--- a/Orona Ltd/writeup.docx
+++ b/Orona Ltd/writeup.docx
@@ -8,6 +8,59 @@
         <w:rPr>
           <w:b/>
           <w:bCs/>
+          <w:sz w:val="56"/>
+          <w:szCs w:val="56"/>
+        </w:rPr>
+      </w:pPr>
+    </w:p>
+    <w:p>
+      <w:pPr>
+        <w:jc w:val="center"/>
+        <w:rPr>
+          <w:b/>
+          <w:bCs/>
+          <w:sz w:val="56"/>
+          <w:szCs w:val="56"/>
+        </w:rPr>
+      </w:pPr>
+    </w:p>
+    <w:p>
+      <w:pPr>
+        <w:jc w:val="center"/>
+        <w:rPr>
+          <w:b/>
+          <w:bCs/>
+          <w:sz w:val="56"/>
+          <w:szCs w:val="56"/>
+        </w:rPr>
+      </w:pPr>
+    </w:p>
+    <w:p>
+      <w:pPr>
+        <w:jc w:val="center"/>
+        <w:rPr>
+          <w:b/>
+          <w:bCs/>
+          <w:sz w:val="56"/>
+          <w:szCs w:val="56"/>
+        </w:rPr>
+      </w:pPr>
+      <w:r>
+        <w:rPr>
+          <w:b/>
+          <w:bCs/>
+          <w:sz w:val="56"/>
+          <w:szCs w:val="56"/>
+        </w:rPr>
+        <w:t>Dorking Adventures 1</w:t>
+      </w:r>
+    </w:p>
+    <w:p>
+      <w:pPr>
+        <w:jc w:val="center"/>
+        <w:rPr>
+          <w:b/>
+          <w:bCs/>
           <w:sz w:val="40"/>
           <w:szCs w:val="40"/>
         </w:rPr>
@@ -21,7 +74,6 @@
         </w:rPr>
         <w:t xml:space="preserve">Hacking </w:t>
       </w:r>
-      <w:proofErr w:type="spellStart"/>
       <w:r>
         <w:rPr>
           <w:b/>
@@ -29,9 +81,9 @@
           <w:sz w:val="40"/>
           <w:szCs w:val="40"/>
         </w:rPr>
-        <w:t>Orona</w:t>
-      </w:r>
-      <w:proofErr w:type="spellEnd"/>
+        <w:t>“</w:t>
+      </w:r>
+      <w:proofErr w:type="spellStart"/>
       <w:r>
         <w:rPr>
           <w:b/>
@@ -39,7 +91,82 @@
           <w:sz w:val="40"/>
           <w:szCs w:val="40"/>
         </w:rPr>
-        <w:t xml:space="preserve"> Ltd.</w:t>
+        <w:t>Orona</w:t>
+      </w:r>
+      <w:proofErr w:type="spellEnd"/>
+      <w:r>
+        <w:rPr>
+          <w:b/>
+          <w:bCs/>
+          <w:sz w:val="40"/>
+          <w:szCs w:val="40"/>
+        </w:rPr>
+        <w:t xml:space="preserve"> Ltd</w:t>
+      </w:r>
+      <w:r>
+        <w:rPr>
+          <w:b/>
+          <w:bCs/>
+          <w:sz w:val="40"/>
+          <w:szCs w:val="40"/>
+        </w:rPr>
+        <w:t>.”</w:t>
+      </w:r>
+      <w:r>
+        <w:rPr>
+          <w:b/>
+          <w:bCs/>
+          <w:sz w:val="40"/>
+          <w:szCs w:val="40"/>
+        </w:rPr>
+        <w:t xml:space="preserve"> and </w:t>
+      </w:r>
+      <w:r>
+        <w:rPr>
+          <w:b/>
+          <w:bCs/>
+          <w:sz w:val="40"/>
+          <w:szCs w:val="40"/>
+        </w:rPr>
+        <w:t>“</w:t>
+      </w:r>
+      <w:proofErr w:type="spellStart"/>
+      <w:r>
+        <w:rPr>
+          <w:b/>
+          <w:bCs/>
+          <w:sz w:val="40"/>
+          <w:szCs w:val="40"/>
+        </w:rPr>
+        <w:t>Sociedade</w:t>
+      </w:r>
+      <w:proofErr w:type="spellEnd"/>
+      <w:r>
+        <w:rPr>
+          <w:b/>
+          <w:bCs/>
+          <w:sz w:val="40"/>
+          <w:szCs w:val="40"/>
+        </w:rPr>
+        <w:t xml:space="preserve"> Ponto Verde</w:t>
+      </w:r>
+      <w:r>
+        <w:rPr>
+          <w:b/>
+          <w:bCs/>
+          <w:sz w:val="40"/>
+          <w:szCs w:val="40"/>
+        </w:rPr>
+        <w:t>”</w:t>
+      </w:r>
+      <w:r>
+        <w:rPr>
+          <w:b/>
+          <w:bCs/>
+          <w:sz w:val="40"/>
+          <w:szCs w:val="40"/>
+        </w:rPr>
+        <w:t>.</w:t>
       </w:r>
     </w:p>
     <w:p>
@@ -66,6 +193,59 @@
           <w:bCs/>
         </w:rPr>
       </w:pPr>
+      <w:r>
+        <w:rPr>
+          <w:noProof/>
+        </w:rPr>
+        <w:drawing>
+          <wp:inline distT="0" distB="0" distL="0" distR="0" wp14:anchorId="3C18A347" wp14:editId="30705F7D">
+            <wp:extent cx="4779010" cy="2489046"/>
+            <wp:effectExtent l="0" t="0" r="2540" b="6985"/>
+            <wp:docPr id="13" name="Picture 13" descr="among-us-hacker-meme » TalkEsport"/>
+            <wp:cNvGraphicFramePr>
+              <a:graphicFrameLocks xmlns:a="http://schemas.openxmlformats.org/drawingml/2006/main" noChangeAspect="1"/>
+            </wp:cNvGraphicFramePr>
+            <a:graphic xmlns:a="http://schemas.openxmlformats.org/drawingml/2006/main">
+              <a:graphicData uri="http://schemas.openxmlformats.org/drawingml/2006/picture">
+                <pic:pic xmlns:pic="http://schemas.openxmlformats.org/drawingml/2006/picture">
+                  <pic:nvPicPr>
+                    <pic:cNvPr id="0" name="Picture 3" descr="among-us-hacker-meme » TalkEsport"/>
+                    <pic:cNvPicPr>
+                      <a:picLocks noChangeAspect="1" noChangeArrowheads="1"/>
+                    </pic:cNvPicPr>
+                  </pic:nvPicPr>
+                  <pic:blipFill>
+                    <a:blip r:embed="rId7">
+                      <a:extLst>
+                        <a:ext uri="{28A0092B-C50C-407E-A947-70E740481C1C}">
+                          <a14:useLocalDpi xmlns:a14="http://schemas.microsoft.com/office/drawing/2010/main" val="0"/>
+                        </a:ext>
+                      </a:extLst>
+                    </a:blip>
+                    <a:srcRect/>
+                    <a:stretch>
+                      <a:fillRect/>
+                    </a:stretch>
+                  </pic:blipFill>
+                  <pic:spPr bwMode="auto">
+                    <a:xfrm>
+                      <a:off x="0" y="0"/>
+                      <a:ext cx="4788349" cy="2493910"/>
+                    </a:xfrm>
+                    <a:prstGeom prst="rect">
+                      <a:avLst/>
+                    </a:prstGeom>
+                    <a:noFill/>
+                    <a:ln>
+                      <a:noFill/>
+                    </a:ln>
+                  </pic:spPr>
+                </pic:pic>
+              </a:graphicData>
+            </a:graphic>
+          </wp:inline>
+        </w:drawing>
+      </w:r>
     </w:p>
     <w:p>
       <w:pPr>
@@ -141,39 +321,2501 @@
     </w:p>
     <w:p>
       <w:pPr>
+        <w:rPr>
+          <w:b/>
+          <w:bCs/>
+        </w:rPr>
+      </w:pPr>
+    </w:p>
+    <w:p>
+      <w:pPr>
+        <w:rPr>
+          <w:b/>
+          <w:bCs/>
+          <w:sz w:val="40"/>
+          <w:szCs w:val="40"/>
+        </w:rPr>
+      </w:pPr>
+    </w:p>
+    <w:p>
+      <w:pPr>
+        <w:rPr>
+          <w:b/>
+          <w:bCs/>
+          <w:sz w:val="40"/>
+          <w:szCs w:val="40"/>
+        </w:rPr>
+      </w:pPr>
+      <w:r>
+        <w:rPr>
+          <w:b/>
+          <w:bCs/>
+          <w:sz w:val="40"/>
+          <w:szCs w:val="40"/>
+        </w:rPr>
+        <w:lastRenderedPageBreak/>
+        <w:t>Foreword</w:t>
+      </w:r>
+      <w:r>
+        <w:rPr>
+          <w:b/>
+          <w:bCs/>
+          <w:sz w:val="40"/>
+          <w:szCs w:val="40"/>
+        </w:rPr>
+        <w:t>:</w:t>
+      </w:r>
+    </w:p>
+    <w:p>
+      <w:r>
+        <w:t>As the title suggests, this is the 1</w:t>
+      </w:r>
+      <w:r>
+        <w:rPr>
+          <w:vertAlign w:val="superscript"/>
+        </w:rPr>
+        <w:t>st</w:t>
+      </w:r>
+      <w:r>
+        <w:t xml:space="preserve"> in a series of articles that I hope to write on Google Dorking.</w:t>
+      </w:r>
+      <w:r>
+        <w:t xml:space="preserve"> Google is a powerful tool, not just for work and studies, but also for hackers</w:t>
+      </w:r>
+      <w:r>
+        <w:t>,</w:t>
+      </w:r>
+      <w:r>
+        <w:t xml:space="preserve"> as a lot of information is readily available </w:t>
+      </w:r>
+      <w:r>
+        <w:t xml:space="preserve">online, </w:t>
+      </w:r>
+      <w:r>
+        <w:t xml:space="preserve">for those who know where and how to look for it. </w:t>
+      </w:r>
+      <w:r>
+        <w:t>In this series I am going to be using Google to hack various companies</w:t>
+      </w:r>
+      <w:r>
+        <w:t>/people</w:t>
+      </w:r>
+      <w:r>
+        <w:t xml:space="preserve"> and show how I did it.</w:t>
+      </w:r>
+    </w:p>
+    <w:p>
+      <w:r>
+        <w:t>I do not work for said companies and neither have I been asked to do any of this</w:t>
+      </w:r>
+      <w:r>
+        <w:t xml:space="preserve"> by them</w:t>
+      </w:r>
+      <w:r>
+        <w:t>. I have done it simply because I can!</w:t>
+      </w:r>
+    </w:p>
+    <w:p>
+      <w:r>
+        <w:t>Goes without saying, hacking should not be done to blackmail any company or person. I have informed all the companies/people in</w:t>
+      </w:r>
+      <w:r>
+        <w:t>volved</w:t>
+      </w:r>
+      <w:r>
+        <w:t xml:space="preserve"> in this series of articles about their vulnerabilities and most of them have fixed their vulner</w:t>
+      </w:r>
+      <w:r>
+        <w:t>a</w:t>
+      </w:r>
+      <w:r>
+        <w:t>bilities.</w:t>
+      </w:r>
+    </w:p>
+    <w:p>
+      <w:r>
+        <w:t xml:space="preserve">These </w:t>
+      </w:r>
+      <w:r>
+        <w:t xml:space="preserve">views in this </w:t>
+      </w:r>
+      <w:r>
+        <w:t>article do not represent the companies for which I have interned/worked</w:t>
+      </w:r>
+      <w:r>
+        <w:t xml:space="preserve"> before</w:t>
+      </w:r>
+      <w:r>
+        <w:t>. They are solely my own.</w:t>
+      </w:r>
+      <w:r>
+        <w:t xml:space="preserve">  </w:t>
+      </w:r>
+    </w:p>
+    <w:p>
+      <w:r>
+        <w:t>Jaden Furtado</w:t>
+      </w:r>
+    </w:p>
+    <w:p>
+      <w:pPr>
+        <w:rPr>
+          <w:b/>
+          <w:bCs/>
+          <w:sz w:val="40"/>
+          <w:szCs w:val="40"/>
+        </w:rPr>
+      </w:pPr>
+      <w:r>
+        <w:rPr>
+          <w:b/>
+          <w:bCs/>
+          <w:sz w:val="40"/>
+          <w:szCs w:val="40"/>
+        </w:rPr>
+        <w:t>Discla</w:t>
+      </w:r>
+      <w:r>
+        <w:rPr>
+          <w:b/>
+          <w:bCs/>
+          <w:sz w:val="40"/>
+          <w:szCs w:val="40"/>
+        </w:rPr>
+        <w:t>i</w:t>
+      </w:r>
+      <w:r>
+        <w:rPr>
+          <w:b/>
+          <w:bCs/>
+          <w:sz w:val="40"/>
+          <w:szCs w:val="40"/>
+        </w:rPr>
+        <w:t>mer:</w:t>
+      </w:r>
+    </w:p>
+    <w:p>
+      <w:r>
+        <w:t>Hacking is a punishable offense in India with imprisonment up to 3 years, or with fine up to two lakh rupees, or with both.</w:t>
+      </w:r>
+    </w:p>
+    <w:p>
+      <w:r>
+        <w:t>Chapter IX Section 43 of IT act, 2000 prescribes a penalty for the damage to computer or computer system. It is a common thing which happens whenever a computer system is hacked. Black hats damage the system that they hack and steal the information. This enumerative provision includes a lot of activities.</w:t>
+      </w:r>
+    </w:p>
+    <w:p>
+      <w:r>
+        <w:t xml:space="preserve">I do not encourage hacking in any way and am doing this solely from an educational objective. I am doing this in the best interest of said companies, to force their hands and fix the issues. </w:t>
+      </w:r>
+    </w:p>
+    <w:p>
+      <w:pPr>
+        <w:rPr>
+          <w:b/>
+          <w:bCs/>
+          <w:sz w:val="36"/>
+          <w:szCs w:val="36"/>
+        </w:rPr>
+      </w:pPr>
+      <w:r>
+        <w:rPr>
+          <w:b/>
+          <w:bCs/>
+          <w:sz w:val="36"/>
+          <w:szCs w:val="36"/>
+        </w:rPr>
+        <w:t>In</w:t>
+      </w:r>
+      <w:r>
+        <w:rPr>
+          <w:b/>
+          <w:bCs/>
+          <w:sz w:val="36"/>
+          <w:szCs w:val="36"/>
+        </w:rPr>
+        <w:t>t</w:t>
+      </w:r>
+      <w:r>
+        <w:rPr>
+          <w:b/>
+          <w:bCs/>
+          <w:sz w:val="36"/>
+          <w:szCs w:val="36"/>
+        </w:rPr>
+        <w:t>roduction:</w:t>
+      </w:r>
+    </w:p>
+    <w:p>
+      <w:pPr>
+        <w:rPr>
+          <w:b/>
+          <w:bCs/>
+        </w:rPr>
+      </w:pPr>
+      <w:r>
+        <w:rPr>
+          <w:b/>
+          <w:bCs/>
+        </w:rPr>
+        <w:t>Before we get to the attack, it is important that we understand what BMC’s remedy s</w:t>
+      </w:r>
+      <w:r>
+        <w:rPr>
+          <w:b/>
+          <w:bCs/>
+        </w:rPr>
+        <w:t>ystem</w:t>
+      </w:r>
+      <w:r>
+        <w:rPr>
+          <w:b/>
+          <w:bCs/>
+        </w:rPr>
+        <w:t xml:space="preserve"> do</w:t>
+      </w:r>
+      <w:r>
+        <w:rPr>
+          <w:b/>
+          <w:bCs/>
+        </w:rPr>
+        <w:t>es</w:t>
+      </w:r>
+      <w:r>
+        <w:rPr>
+          <w:b/>
+          <w:bCs/>
+        </w:rPr>
+        <w:t>.</w:t>
+      </w:r>
+    </w:p>
+    <w:p>
+      <w:r>
+        <w:t>BMC Remedy is a powerful and amazing tool which is used by the whole organization. It is one of those critical applications on which operations run. Each and every activity is tracked and managed by the Remedy tool. IT and Non-IT operations are carried by this tool. It is widely used software across the IT Industry.</w:t>
+      </w:r>
+    </w:p>
+    <w:p>
+      <w:pPr>
+        <w:rPr>
+          <w:b/>
+          <w:bCs/>
+        </w:rPr>
+      </w:pPr>
+      <w:r>
+        <w:rPr>
+          <w:b/>
+          <w:bCs/>
+        </w:rPr>
+        <w:t>Pros and Cons</w:t>
+      </w:r>
+    </w:p>
+    <w:p>
+      <w:pPr>
+        <w:numPr>
+          <w:ilvl w:val="0"/>
+          <w:numId w:val="1"/>
+        </w:numPr>
+      </w:pPr>
+      <w:r>
+        <w:t xml:space="preserve">Remedy tool is used for incident management and there are several categories bound with </w:t>
+      </w:r>
+      <w:proofErr w:type="gramStart"/>
+      <w:r>
+        <w:t>SLAs(</w:t>
+      </w:r>
+      <w:proofErr w:type="gramEnd"/>
+      <w:r>
+        <w:t>Service level agreement) which ensures the closures.</w:t>
+      </w:r>
+    </w:p>
+    <w:p>
+      <w:pPr>
+        <w:numPr>
+          <w:ilvl w:val="0"/>
+          <w:numId w:val="1"/>
+        </w:numPr>
+      </w:pPr>
+      <w:r>
+        <w:t>It is also used for change management across the organization for different environments which make sure all the processes are followed.</w:t>
+      </w:r>
+    </w:p>
+    <w:p>
+      <w:pPr>
+        <w:numPr>
+          <w:ilvl w:val="0"/>
+          <w:numId w:val="1"/>
+        </w:numPr>
+      </w:pPr>
+      <w:r>
+        <w:t>It has a knowledge article section where KBs are generated for known issues which are handy for Business as usual.</w:t>
+      </w:r>
+    </w:p>
+    <w:p>
+      <w:pPr>
+        <w:numPr>
+          <w:ilvl w:val="0"/>
+          <w:numId w:val="2"/>
+        </w:numPr>
+      </w:pPr>
+      <w:r>
+        <w:lastRenderedPageBreak/>
+        <w:t>Sometimes it is hard to mention details when several other activities are happening and we need to refresh the page as by that time we lost the data we entered.</w:t>
+      </w:r>
+    </w:p>
+    <w:p>
+      <w:pPr>
+        <w:numPr>
+          <w:ilvl w:val="0"/>
+          <w:numId w:val="2"/>
+        </w:numPr>
+      </w:pPr>
+      <w:r>
+        <w:t>It could use a light version like Angular JS or React JS so the server load gets reduce.</w:t>
+      </w:r>
+    </w:p>
+    <w:p>
+      <w:pPr>
+        <w:numPr>
+          <w:ilvl w:val="0"/>
+          <w:numId w:val="2"/>
+        </w:numPr>
+      </w:pPr>
+      <w:r>
+        <w:t>There is no chat facility provided, if it is possible,</w:t>
+      </w:r>
+      <w:r>
+        <w:t xml:space="preserve"> </w:t>
+      </w:r>
+      <w:r>
+        <w:t>I reckon it will better facilitate the incident management.</w:t>
+      </w:r>
+    </w:p>
+    <w:p>
+      <w:pPr>
+        <w:ind w:left="360"/>
+      </w:pPr>
+      <w:r>
+        <w:t>Also, I am not an expert at any of this</w:t>
+      </w:r>
+      <w:r>
+        <w:t>, just happened to run across this while on google!</w:t>
+      </w:r>
+    </w:p>
+    <w:p>
+      <w:pPr>
+        <w:ind w:left="360"/>
+      </w:pPr>
+      <w:r>
+        <w:t>With this knowledge in mind, let’s get to the attack.</w:t>
+      </w:r>
+    </w:p>
+    <w:p>
+      <w:pPr>
         <w:jc w:val="center"/>
-        <w:rPr>
-          <w:b/>
-          <w:bCs/>
-        </w:rPr>
-      </w:pPr>
+      </w:pPr>
+      <w:r>
+        <w:rPr>
+          <w:noProof/>
+        </w:rPr>
+        <w:drawing>
+          <wp:inline distT="0" distB="0" distL="0" distR="0" wp14:anchorId="5E1496E9" wp14:editId="76E27F7A">
+            <wp:extent cx="3630295" cy="2095500"/>
+            <wp:effectExtent l="0" t="0" r="8255" b="0"/>
+            <wp:docPr id="16" name="Picture 16" descr="Best Lines From Hacking Movies: All the Lines Hackers Use in Movies -  Thrillist"/>
+            <wp:cNvGraphicFramePr>
+              <a:graphicFrameLocks xmlns:a="http://schemas.openxmlformats.org/drawingml/2006/main" noChangeAspect="1"/>
+            </wp:cNvGraphicFramePr>
+            <a:graphic xmlns:a="http://schemas.openxmlformats.org/drawingml/2006/main">
+              <a:graphicData uri="http://schemas.openxmlformats.org/drawingml/2006/picture">
+                <pic:pic xmlns:pic="http://schemas.openxmlformats.org/drawingml/2006/picture">
+                  <pic:nvPicPr>
+                    <pic:cNvPr id="0" name="Picture 7" descr="Best Lines From Hacking Movies: All the Lines Hackers Use in Movies -  Thrillist"/>
+                    <pic:cNvPicPr>
+                      <a:picLocks noChangeAspect="1" noChangeArrowheads="1"/>
+                    </pic:cNvPicPr>
+                  </pic:nvPicPr>
+                  <pic:blipFill>
+                    <a:blip r:embed="rId8">
+                      <a:extLst>
+                        <a:ext uri="{28A0092B-C50C-407E-A947-70E740481C1C}">
+                          <a14:useLocalDpi xmlns:a14="http://schemas.microsoft.com/office/drawing/2010/main" val="0"/>
+                        </a:ext>
+                      </a:extLst>
+                    </a:blip>
+                    <a:srcRect/>
+                    <a:stretch>
+                      <a:fillRect/>
+                    </a:stretch>
+                  </pic:blipFill>
+                  <pic:spPr bwMode="auto">
+                    <a:xfrm>
+                      <a:off x="0" y="0"/>
+                      <a:ext cx="3630295" cy="2095500"/>
+                    </a:xfrm>
+                    <a:prstGeom prst="rect">
+                      <a:avLst/>
+                    </a:prstGeom>
+                    <a:noFill/>
+                    <a:ln>
+                      <a:noFill/>
+                    </a:ln>
+                  </pic:spPr>
+                </pic:pic>
+              </a:graphicData>
+            </a:graphic>
+          </wp:inline>
+        </w:drawing>
+      </w:r>
+    </w:p>
+    <w:p>
+      <w:pPr>
+        <w:rPr>
+          <w:b/>
+          <w:bCs/>
+          <w:sz w:val="36"/>
+          <w:szCs w:val="36"/>
+        </w:rPr>
+      </w:pPr>
+      <w:r>
+        <w:rPr>
+          <w:b/>
+          <w:bCs/>
+          <w:sz w:val="36"/>
+          <w:szCs w:val="36"/>
+        </w:rPr>
+        <w:t>The attack:</w:t>
+      </w:r>
+    </w:p>
+    <w:p>
+      <w:pPr>
+        <w:rPr>
+          <w:b/>
+          <w:bCs/>
+          <w:sz w:val="32"/>
+          <w:szCs w:val="32"/>
+        </w:rPr>
+      </w:pPr>
+      <w:r>
+        <w:rPr>
+          <w:b/>
+          <w:bCs/>
+          <w:sz w:val="32"/>
+          <w:szCs w:val="32"/>
+        </w:rPr>
+        <w:t>Part 1:</w:t>
+      </w:r>
+    </w:p>
+    <w:p>
+      <w:r>
+        <w:t>I start by Googling/ Dorking for the term</w:t>
+      </w:r>
+    </w:p>
+    <w:p>
+      <w:r>
+        <w:t xml:space="preserve"> </w:t>
+      </w:r>
+      <w:r>
+        <w:t xml:space="preserve"> </w:t>
+      </w:r>
+      <w:proofErr w:type="gramStart"/>
+      <w:r>
+        <w:t>“</w:t>
+      </w:r>
+      <w:r>
+        <w:t xml:space="preserve">  </w:t>
+      </w:r>
+      <w:proofErr w:type="gramEnd"/>
+      <w:r>
+        <w:t xml:space="preserve">   </w:t>
+      </w:r>
+      <w:proofErr w:type="spellStart"/>
+      <w:r>
+        <w:rPr>
+          <w:b/>
+          <w:bCs/>
+        </w:rPr>
+        <w:t>inurl</w:t>
+      </w:r>
+      <w:proofErr w:type="spellEnd"/>
+      <w:r>
+        <w:rPr>
+          <w:b/>
+          <w:bCs/>
+        </w:rPr>
+        <w:t>:"servlet/</w:t>
+      </w:r>
+      <w:proofErr w:type="spellStart"/>
+      <w:r>
+        <w:rPr>
+          <w:b/>
+          <w:bCs/>
+        </w:rPr>
+        <w:t>ViewFormServlet</w:t>
+      </w:r>
+      <w:proofErr w:type="spellEnd"/>
+      <w:r>
+        <w:rPr>
+          <w:b/>
+          <w:bCs/>
+        </w:rPr>
+        <w:t>?" "</w:t>
+      </w:r>
+      <w:proofErr w:type="spellStart"/>
+      <w:r>
+        <w:rPr>
+          <w:b/>
+          <w:bCs/>
+        </w:rPr>
+        <w:t>pwd</w:t>
+      </w:r>
+      <w:proofErr w:type="spellEnd"/>
+      <w:r>
+        <w:rPr>
+          <w:b/>
+          <w:bCs/>
+        </w:rPr>
+        <w:t>"</w:t>
+      </w:r>
+      <w:r>
+        <w:t xml:space="preserve"> </w:t>
+      </w:r>
+      <w:r>
+        <w:t xml:space="preserve">  </w:t>
+      </w:r>
+      <w:proofErr w:type="gramStart"/>
+      <w:r>
+        <w:t xml:space="preserve">  </w:t>
+      </w:r>
+      <w:r>
+        <w:t>”</w:t>
+      </w:r>
+      <w:proofErr w:type="gramEnd"/>
+    </w:p>
+    <w:p>
+      <w:r>
+        <w:t xml:space="preserve">To break it down for someone who does not know Google </w:t>
+      </w:r>
+      <w:proofErr w:type="spellStart"/>
+      <w:r>
+        <w:t>dorking</w:t>
+      </w:r>
+      <w:proofErr w:type="spellEnd"/>
+      <w:r>
+        <w:t xml:space="preserve">, </w:t>
+      </w:r>
+      <w:proofErr w:type="gramStart"/>
+      <w:r>
+        <w:t xml:space="preserve">“ </w:t>
+      </w:r>
+      <w:proofErr w:type="spellStart"/>
+      <w:r>
+        <w:t>inurl</w:t>
+      </w:r>
+      <w:proofErr w:type="spellEnd"/>
+      <w:proofErr w:type="gramEnd"/>
+      <w:r>
+        <w:t xml:space="preserve">: </w:t>
+      </w:r>
+      <w:proofErr w:type="spellStart"/>
+      <w:r>
+        <w:t>abc</w:t>
+      </w:r>
+      <w:proofErr w:type="spellEnd"/>
+      <w:r>
+        <w:t>” ensures that the term “</w:t>
+      </w:r>
+      <w:proofErr w:type="spellStart"/>
+      <w:r>
+        <w:t>abc</w:t>
+      </w:r>
+      <w:proofErr w:type="spellEnd"/>
+      <w:r>
+        <w:t>” is present in the search result</w:t>
+      </w:r>
+      <w:r>
+        <w:t>. In our case, we are looking for “</w:t>
+      </w:r>
+      <w:r>
+        <w:rPr>
+          <w:b/>
+          <w:bCs/>
+        </w:rPr>
+        <w:t>servlet/</w:t>
+      </w:r>
+      <w:proofErr w:type="spellStart"/>
+      <w:r>
+        <w:rPr>
+          <w:b/>
+          <w:bCs/>
+        </w:rPr>
+        <w:t>ViewFormServlet</w:t>
+      </w:r>
+      <w:proofErr w:type="spellEnd"/>
+      <w:r>
+        <w:rPr>
+          <w:b/>
+          <w:bCs/>
+        </w:rPr>
+        <w:t>?</w:t>
+      </w:r>
+      <w:r>
+        <w:t xml:space="preserve">” along with </w:t>
+      </w:r>
+      <w:proofErr w:type="spellStart"/>
+      <w:r>
+        <w:t>pwd</w:t>
+      </w:r>
+      <w:proofErr w:type="spellEnd"/>
+      <w:r>
+        <w:t>, which is short for password.</w:t>
+      </w:r>
+      <w:r>
+        <w:t xml:space="preserve"> In short, this should disclose the username and passwords in the URL parameters.</w:t>
+      </w:r>
+    </w:p>
+    <w:p>
+      <w:pPr>
+        <w:rPr>
+          <w:b/>
+          <w:bCs/>
+          <w:sz w:val="36"/>
+          <w:szCs w:val="36"/>
+        </w:rPr>
+      </w:pPr>
+      <w:r>
+        <w:rPr>
+          <w:b/>
+          <w:bCs/>
+          <w:sz w:val="36"/>
+          <w:szCs w:val="36"/>
+        </w:rPr>
+        <w:t>Part 2:</w:t>
+      </w:r>
+    </w:p>
+    <w:p>
+      <w:pPr>
+        <w:rPr>
+          <w:b/>
+          <w:bCs/>
+        </w:rPr>
+      </w:pPr>
+      <w:r>
+        <w:rPr>
+          <w:noProof/>
+        </w:rPr>
+        <w:lastRenderedPageBreak/>
+        <w:drawing>
+          <wp:inline distT="0" distB="0" distL="0" distR="0" wp14:anchorId="5F0A0549" wp14:editId="639A1A42">
+            <wp:extent cx="5769429" cy="2551049"/>
+            <wp:effectExtent l="0" t="0" r="3175" b="1905"/>
+            <wp:docPr id="1" name="Picture 1"/>
+            <wp:cNvGraphicFramePr>
+              <a:graphicFrameLocks xmlns:a="http://schemas.openxmlformats.org/drawingml/2006/main" noChangeAspect="1"/>
+            </wp:cNvGraphicFramePr>
+            <a:graphic xmlns:a="http://schemas.openxmlformats.org/drawingml/2006/main">
+              <a:graphicData uri="http://schemas.openxmlformats.org/drawingml/2006/picture">
+                <pic:pic xmlns:pic="http://schemas.openxmlformats.org/drawingml/2006/picture">
+                  <pic:nvPicPr>
+                    <pic:cNvPr id="1" name=""/>
+                    <pic:cNvPicPr/>
+                  </pic:nvPicPr>
+                  <pic:blipFill rotWithShape="1">
+                    <a:blip r:embed="rId9"/>
+                    <a:srcRect l="6554" t="17390" r="7971" b="15417"/>
+                    <a:stretch/>
+                  </pic:blipFill>
+                  <pic:spPr bwMode="auto">
+                    <a:xfrm>
+                      <a:off x="0" y="0"/>
+                      <a:ext cx="5784260" cy="2557607"/>
+                    </a:xfrm>
+                    <a:prstGeom prst="rect">
+                      <a:avLst/>
+                    </a:prstGeom>
+                    <a:ln>
+                      <a:noFill/>
+                    </a:ln>
+                    <a:extLst>
+                      <a:ext uri="{53640926-AAD7-44D8-BBD7-CCE9431645EC}">
+                        <a14:shadowObscured xmlns:a14="http://schemas.microsoft.com/office/drawing/2010/main"/>
+                      </a:ext>
+                    </a:extLst>
+                  </pic:spPr>
+                </pic:pic>
+              </a:graphicData>
+            </a:graphic>
+          </wp:inline>
+        </w:drawing>
+      </w:r>
+    </w:p>
+    <w:p>
+      <w:r>
+        <w:t>On going through the various search results, this one catches my eye:</w:t>
+      </w:r>
+    </w:p>
+    <w:p>
+      <w:pPr>
+        <w:rPr>
+          <w:noProof/>
+        </w:rPr>
+      </w:pPr>
+    </w:p>
+    <w:p>
+      <w:r>
+        <w:rPr>
+          <w:noProof/>
+        </w:rPr>
+        <w:drawing>
+          <wp:inline distT="0" distB="0" distL="0" distR="0" wp14:anchorId="4081EE60" wp14:editId="1447CB80">
+            <wp:extent cx="6060048" cy="2432958"/>
+            <wp:effectExtent l="0" t="0" r="0" b="5715"/>
+            <wp:docPr id="2" name="Picture 2"/>
+            <wp:cNvGraphicFramePr>
+              <a:graphicFrameLocks xmlns:a="http://schemas.openxmlformats.org/drawingml/2006/main" noChangeAspect="1"/>
+            </wp:cNvGraphicFramePr>
+            <a:graphic xmlns:a="http://schemas.openxmlformats.org/drawingml/2006/main">
+              <a:graphicData uri="http://schemas.openxmlformats.org/drawingml/2006/picture">
+                <pic:pic xmlns:pic="http://schemas.openxmlformats.org/drawingml/2006/picture">
+                  <pic:nvPicPr>
+                    <pic:cNvPr id="1" name=""/>
+                    <pic:cNvPicPr/>
+                  </pic:nvPicPr>
+                  <pic:blipFill rotWithShape="1">
+                    <a:blip r:embed="rId10"/>
+                    <a:srcRect t="27350" r="28084" b="21320"/>
+                    <a:stretch/>
+                  </pic:blipFill>
+                  <pic:spPr bwMode="auto">
+                    <a:xfrm>
+                      <a:off x="0" y="0"/>
+                      <a:ext cx="6080047" cy="2440987"/>
+                    </a:xfrm>
+                    <a:prstGeom prst="rect">
+                      <a:avLst/>
+                    </a:prstGeom>
+                    <a:ln>
+                      <a:noFill/>
+                    </a:ln>
+                    <a:extLst>
+                      <a:ext uri="{53640926-AAD7-44D8-BBD7-CCE9431645EC}">
+                        <a14:shadowObscured xmlns:a14="http://schemas.microsoft.com/office/drawing/2010/main"/>
+                      </a:ext>
+                    </a:extLst>
+                  </pic:spPr>
+                </pic:pic>
+              </a:graphicData>
+            </a:graphic>
+          </wp:inline>
+        </w:drawing>
+      </w:r>
+    </w:p>
+    <w:p>
+      <w:r>
+        <w:t xml:space="preserve">The link: </w:t>
+      </w:r>
+      <w:hyperlink r:id="rId11" w:history="1">
+        <w:r>
+          <w:rPr>
+            <w:rStyle w:val="Hyperlink"/>
+          </w:rPr>
+          <w:t>https://crpmt.no/arsys/servlet/ViewFormServlet?form=TNW&amp;server=app-test&amp;view=TNW&amp;mode=query&amp;username=tnw&amp;pwd=TnW@2019</w:t>
+        </w:r>
+      </w:hyperlink>
+    </w:p>
+    <w:p>
+      <w:r>
+        <w:lastRenderedPageBreak/>
+        <w:t>And this is what I got:</w:t>
+      </w:r>
+      <w:r>
+        <w:rPr>
+          <w:noProof/>
+        </w:rPr>
+        <w:drawing>
+          <wp:inline distT="0" distB="0" distL="0" distR="0" wp14:anchorId="3CCD980B" wp14:editId="4CA62E88">
+            <wp:extent cx="5643044" cy="2650036"/>
+            <wp:effectExtent l="0" t="0" r="0" b="0"/>
+            <wp:docPr id="62" name="Picture 62"/>
+            <wp:cNvGraphicFramePr>
+              <a:graphicFrameLocks xmlns:a="http://schemas.openxmlformats.org/drawingml/2006/main" noChangeAspect="1"/>
+            </wp:cNvGraphicFramePr>
+            <a:graphic xmlns:a="http://schemas.openxmlformats.org/drawingml/2006/main">
+              <a:graphicData uri="http://schemas.openxmlformats.org/drawingml/2006/picture">
+                <pic:pic xmlns:pic="http://schemas.openxmlformats.org/drawingml/2006/picture">
+                  <pic:nvPicPr>
+                    <pic:cNvPr id="1" name=""/>
+                    <pic:cNvPicPr/>
+                  </pic:nvPicPr>
+                  <pic:blipFill rotWithShape="1">
+                    <a:blip r:embed="rId12"/>
+                    <a:srcRect l="664" t="12158" r="857" b="5625"/>
+                    <a:stretch/>
+                  </pic:blipFill>
+                  <pic:spPr bwMode="auto">
+                    <a:xfrm>
+                      <a:off x="0" y="0"/>
+                      <a:ext cx="5644235" cy="2650595"/>
+                    </a:xfrm>
+                    <a:prstGeom prst="rect">
+                      <a:avLst/>
+                    </a:prstGeom>
+                    <a:ln>
+                      <a:noFill/>
+                    </a:ln>
+                    <a:extLst>
+                      <a:ext uri="{53640926-AAD7-44D8-BBD7-CCE9431645EC}">
+                        <a14:shadowObscured xmlns:a14="http://schemas.microsoft.com/office/drawing/2010/main"/>
+                      </a:ext>
+                    </a:extLst>
+                  </pic:spPr>
+                </pic:pic>
+              </a:graphicData>
+            </a:graphic>
+          </wp:inline>
+        </w:drawing>
+      </w:r>
+    </w:p>
+    <w:p>
+      <w:r>
+        <w:t>While just this may not seem like much at 1</w:t>
+      </w:r>
+      <w:r>
+        <w:rPr>
+          <w:vertAlign w:val="superscript"/>
+        </w:rPr>
+        <w:t>st</w:t>
+      </w:r>
+      <w:r>
+        <w:t>, I am really interested in the URL that redirected me here.</w:t>
+      </w:r>
+    </w:p>
+    <w:p>
+      <w:hyperlink r:id="rId13" w:history="1">
+        <w:r>
+          <w:rPr>
+            <w:rStyle w:val="Hyperlink"/>
+          </w:rPr>
+          <w:t>https://crpmt.no/arsys/servlet/ViewFormServlet?form=TNW&amp;server=app-test&amp;view=TNW&amp;mode=query&amp;username=tnw&amp;pwd=TnW@2019</w:t>
+        </w:r>
+      </w:hyperlink>
+    </w:p>
+    <w:p>
+      <w:pPr>
+        <w:rPr>
+          <w:b/>
+          <w:bCs/>
+          <w:sz w:val="32"/>
+          <w:szCs w:val="32"/>
+        </w:rPr>
+      </w:pPr>
+      <w:r>
+        <w:rPr>
+          <w:b/>
+          <w:bCs/>
+          <w:sz w:val="32"/>
+          <w:szCs w:val="32"/>
+        </w:rPr>
+        <w:t>As you can see, the username and password have been disclosed in the above link.</w:t>
+      </w:r>
+    </w:p>
+    <w:p>
+      <w:pPr>
+        <w:rPr>
+          <w:b/>
+          <w:bCs/>
+          <w:sz w:val="32"/>
+          <w:szCs w:val="32"/>
+        </w:rPr>
+      </w:pPr>
+      <w:r>
+        <w:rPr>
+          <w:b/>
+          <w:bCs/>
+          <w:sz w:val="32"/>
+          <w:szCs w:val="32"/>
+        </w:rPr>
+        <w:t>I get username=</w:t>
+      </w:r>
+      <w:proofErr w:type="spellStart"/>
+      <w:r>
+        <w:rPr>
+          <w:b/>
+          <w:bCs/>
+          <w:sz w:val="32"/>
+          <w:szCs w:val="32"/>
+        </w:rPr>
+        <w:t>tnw</w:t>
+      </w:r>
+      <w:proofErr w:type="spellEnd"/>
+      <w:r>
+        <w:rPr>
+          <w:b/>
+          <w:bCs/>
+          <w:sz w:val="32"/>
+          <w:szCs w:val="32"/>
+        </w:rPr>
+        <w:t xml:space="preserve"> and password=TnW@2019</w:t>
+      </w:r>
+    </w:p>
+    <w:p>
+      <w:r>
+        <w:t>I now try and login using these details</w:t>
+      </w:r>
+      <w:r>
+        <w:t xml:space="preserve"> at the portal of this company, i.e.</w:t>
+      </w:r>
+    </w:p>
+    <w:p>
+      <w:hyperlink r:id="rId14" w:history="1">
+        <w:r>
+          <w:rPr>
+            <w:rStyle w:val="Hyperlink"/>
+          </w:rPr>
+          <w:t>https://crpmt.no/arsys/</w:t>
+        </w:r>
+      </w:hyperlink>
+    </w:p>
+    <w:p>
+      <w:pPr>
+        <w:rPr>
+          <w:noProof/>
+        </w:rPr>
+      </w:pPr>
+    </w:p>
+    <w:p>
+      <w:r>
+        <w:rPr>
+          <w:noProof/>
+        </w:rPr>
+        <w:drawing>
+          <wp:inline distT="0" distB="0" distL="0" distR="0" wp14:anchorId="38E932F7" wp14:editId="5373D0C0">
+            <wp:extent cx="6030686" cy="2642701"/>
+            <wp:effectExtent l="0" t="0" r="8255" b="5715"/>
+            <wp:docPr id="3" name="Picture 3"/>
+            <wp:cNvGraphicFramePr>
+              <a:graphicFrameLocks xmlns:a="http://schemas.openxmlformats.org/drawingml/2006/main" noChangeAspect="1"/>
+            </wp:cNvGraphicFramePr>
+            <a:graphic xmlns:a="http://schemas.openxmlformats.org/drawingml/2006/main">
+              <a:graphicData uri="http://schemas.openxmlformats.org/drawingml/2006/picture">
+                <pic:pic xmlns:pic="http://schemas.openxmlformats.org/drawingml/2006/picture">
+                  <pic:nvPicPr>
+                    <pic:cNvPr id="1" name=""/>
+                    <pic:cNvPicPr/>
+                  </pic:nvPicPr>
+                  <pic:blipFill rotWithShape="1">
+                    <a:blip r:embed="rId15"/>
+                    <a:srcRect t="11481" r="98" b="10689"/>
+                    <a:stretch/>
+                  </pic:blipFill>
+                  <pic:spPr bwMode="auto">
+                    <a:xfrm>
+                      <a:off x="0" y="0"/>
+                      <a:ext cx="6045020" cy="2648982"/>
+                    </a:xfrm>
+                    <a:prstGeom prst="rect">
+                      <a:avLst/>
+                    </a:prstGeom>
+                    <a:ln>
+                      <a:noFill/>
+                    </a:ln>
+                    <a:extLst>
+                      <a:ext uri="{53640926-AAD7-44D8-BBD7-CCE9431645EC}">
+                        <a14:shadowObscured xmlns:a14="http://schemas.microsoft.com/office/drawing/2010/main"/>
+                      </a:ext>
+                    </a:extLst>
+                  </pic:spPr>
+                </pic:pic>
+              </a:graphicData>
+            </a:graphic>
+          </wp:inline>
+        </w:drawing>
+      </w:r>
+    </w:p>
+    <w:p>
+      <w:pPr>
+        <w:rPr>
+          <w:noProof/>
+        </w:rPr>
+      </w:pPr>
+      <w:r>
+        <w:lastRenderedPageBreak/>
+        <w:t>This is what I g</w:t>
+      </w:r>
+      <w:r>
+        <w:t>o</w:t>
+      </w:r>
+      <w:r>
+        <w:t>t:</w:t>
+      </w:r>
+      <w:r>
+        <w:br/>
+      </w:r>
+    </w:p>
+    <w:p>
+      <w:r>
+        <w:rPr>
+          <w:noProof/>
+        </w:rPr>
+        <w:drawing>
+          <wp:inline distT="0" distB="0" distL="0" distR="0" wp14:anchorId="26262FB3" wp14:editId="44BBC0A9">
+            <wp:extent cx="5725048" cy="2737303"/>
+            <wp:effectExtent l="0" t="0" r="0" b="6350"/>
+            <wp:docPr id="63" name="Picture 63"/>
+            <wp:cNvGraphicFramePr>
+              <a:graphicFrameLocks xmlns:a="http://schemas.openxmlformats.org/drawingml/2006/main" noChangeAspect="1"/>
+            </wp:cNvGraphicFramePr>
+            <a:graphic xmlns:a="http://schemas.openxmlformats.org/drawingml/2006/main">
+              <a:graphicData uri="http://schemas.openxmlformats.org/drawingml/2006/picture">
+                <pic:pic xmlns:pic="http://schemas.openxmlformats.org/drawingml/2006/picture">
+                  <pic:nvPicPr>
+                    <pic:cNvPr id="1" name=""/>
+                    <pic:cNvPicPr/>
+                  </pic:nvPicPr>
+                  <pic:blipFill rotWithShape="1">
+                    <a:blip r:embed="rId16"/>
+                    <a:srcRect t="11313" r="98" b="3769"/>
+                    <a:stretch/>
+                  </pic:blipFill>
+                  <pic:spPr bwMode="auto">
+                    <a:xfrm>
+                      <a:off x="0" y="0"/>
+                      <a:ext cx="5725886" cy="2737704"/>
+                    </a:xfrm>
+                    <a:prstGeom prst="rect">
+                      <a:avLst/>
+                    </a:prstGeom>
+                    <a:ln>
+                      <a:noFill/>
+                    </a:ln>
+                    <a:extLst>
+                      <a:ext uri="{53640926-AAD7-44D8-BBD7-CCE9431645EC}">
+                        <a14:shadowObscured xmlns:a14="http://schemas.microsoft.com/office/drawing/2010/main"/>
+                      </a:ext>
+                    </a:extLst>
+                  </pic:spPr>
+                </pic:pic>
+              </a:graphicData>
+            </a:graphic>
+          </wp:inline>
+        </w:drawing>
+      </w:r>
+    </w:p>
+    <w:p>
+      <w:r>
+        <w:t>As you can see, this is the admin panel of the companies BMC remedy AR system’s server.</w:t>
+      </w:r>
+      <w:r>
+        <w:t xml:space="preserve"> And I have root </w:t>
+      </w:r>
+      <w:r>
+        <w:t xml:space="preserve">privileges! </w:t>
+      </w:r>
     </w:p>
     <w:p>
       <w:pPr>
         <w:jc w:val="center"/>
-        <w:rPr>
-          <w:b/>
-          <w:bCs/>
-        </w:rPr>
-      </w:pPr>
+      </w:pPr>
+      <w:r>
+        <w:rPr>
+          <w:noProof/>
+        </w:rPr>
+        <w:drawing>
+          <wp:inline distT="0" distB="0" distL="0" distR="0" wp14:anchorId="03FBFFCD" wp14:editId="4A4BE0D9">
+            <wp:extent cx="2887595" cy="2650215"/>
+            <wp:effectExtent l="0" t="0" r="8255" b="0"/>
+            <wp:docPr id="14" name="Picture 14" descr="r/memes - Hacking"/>
+            <wp:cNvGraphicFramePr>
+              <a:graphicFrameLocks xmlns:a="http://schemas.openxmlformats.org/drawingml/2006/main" noChangeAspect="1"/>
+            </wp:cNvGraphicFramePr>
+            <a:graphic xmlns:a="http://schemas.openxmlformats.org/drawingml/2006/main">
+              <a:graphicData uri="http://schemas.openxmlformats.org/drawingml/2006/picture">
+                <pic:pic xmlns:pic="http://schemas.openxmlformats.org/drawingml/2006/picture">
+                  <pic:nvPicPr>
+                    <pic:cNvPr id="0" name="Picture 5" descr="r/memes - Hacking"/>
+                    <pic:cNvPicPr>
+                      <a:picLocks noChangeAspect="1" noChangeArrowheads="1"/>
+                    </pic:cNvPicPr>
+                  </pic:nvPicPr>
+                  <pic:blipFill>
+                    <a:blip r:embed="rId17" cstate="print">
+                      <a:extLst>
+                        <a:ext uri="{28A0092B-C50C-407E-A947-70E740481C1C}">
+                          <a14:useLocalDpi xmlns:a14="http://schemas.microsoft.com/office/drawing/2010/main" val="0"/>
+                        </a:ext>
+                      </a:extLst>
+                    </a:blip>
+                    <a:srcRect/>
+                    <a:stretch>
+                      <a:fillRect/>
+                    </a:stretch>
+                  </pic:blipFill>
+                  <pic:spPr bwMode="auto">
+                    <a:xfrm>
+                      <a:off x="0" y="0"/>
+                      <a:ext cx="2905081" cy="2666263"/>
+                    </a:xfrm>
+                    <a:prstGeom prst="rect">
+                      <a:avLst/>
+                    </a:prstGeom>
+                    <a:noFill/>
+                    <a:ln>
+                      <a:noFill/>
+                    </a:ln>
+                  </pic:spPr>
+                </pic:pic>
+              </a:graphicData>
+            </a:graphic>
+          </wp:inline>
+        </w:drawing>
+      </w:r>
+    </w:p>
+    <w:p>
+      <w:r>
+        <w:t>On</w:t>
+      </w:r>
+      <w:r>
+        <w:t>,</w:t>
+      </w:r>
+      <w:r>
+        <w:t xml:space="preserve"> going to some of the records in this server, this is what I get:</w:t>
+      </w:r>
+    </w:p>
+    <w:p>
+      <w:r>
+        <w:rPr>
+          <w:noProof/>
+        </w:rPr>
+        <w:lastRenderedPageBreak/>
+        <w:drawing>
+          <wp:inline distT="0" distB="0" distL="0" distR="0" wp14:anchorId="0484EC1C" wp14:editId="4228CA71">
+            <wp:extent cx="5731510" cy="2407920"/>
+            <wp:effectExtent l="0" t="0" r="2540" b="0"/>
+            <wp:docPr id="4" name="Picture 4"/>
+            <wp:cNvGraphicFramePr>
+              <a:graphicFrameLocks xmlns:a="http://schemas.openxmlformats.org/drawingml/2006/main" noChangeAspect="1"/>
+            </wp:cNvGraphicFramePr>
+            <a:graphic xmlns:a="http://schemas.openxmlformats.org/drawingml/2006/main">
+              <a:graphicData uri="http://schemas.openxmlformats.org/drawingml/2006/picture">
+                <pic:pic xmlns:pic="http://schemas.openxmlformats.org/drawingml/2006/picture">
+                  <pic:nvPicPr>
+                    <pic:cNvPr id="4" name="Picture 4"/>
+                    <pic:cNvPicPr/>
+                  </pic:nvPicPr>
+                  <pic:blipFill>
+                    <a:blip r:embed="rId18">
+                      <a:extLst>
+                        <a:ext uri="{28A0092B-C50C-407E-A947-70E740481C1C}">
+                          <a14:useLocalDpi xmlns:a14="http://schemas.microsoft.com/office/drawing/2010/main" val="0"/>
+                        </a:ext>
+                      </a:extLst>
+                    </a:blip>
+                    <a:stretch>
+                      <a:fillRect/>
+                    </a:stretch>
+                  </pic:blipFill>
+                  <pic:spPr>
+                    <a:xfrm>
+                      <a:off x="0" y="0"/>
+                      <a:ext cx="5731510" cy="2407920"/>
+                    </a:xfrm>
+                    <a:prstGeom prst="rect">
+                      <a:avLst/>
+                    </a:prstGeom>
+                  </pic:spPr>
+                </pic:pic>
+              </a:graphicData>
+            </a:graphic>
+          </wp:inline>
+        </w:drawing>
+      </w:r>
+    </w:p>
+    <w:p>
+      <w:proofErr w:type="spellStart"/>
+      <w:r>
+        <w:t>Ansatte</w:t>
+      </w:r>
+      <w:proofErr w:type="spellEnd"/>
+      <w:r>
+        <w:t xml:space="preserve"> is Norwegian for Employees. </w:t>
+      </w:r>
+      <w:r>
+        <w:t>And more records:</w:t>
+      </w:r>
+    </w:p>
+    <w:p>
+      <w:r>
+        <w:rPr>
+          <w:noProof/>
+        </w:rPr>
+        <w:drawing>
+          <wp:inline distT="0" distB="0" distL="0" distR="0" wp14:anchorId="23C2672C" wp14:editId="37C4C78E">
+            <wp:extent cx="5731510" cy="576580"/>
+            <wp:effectExtent l="0" t="0" r="2540" b="0"/>
+            <wp:docPr id="5" name="Picture 5"/>
+            <wp:cNvGraphicFramePr>
+              <a:graphicFrameLocks xmlns:a="http://schemas.openxmlformats.org/drawingml/2006/main" noChangeAspect="1"/>
+            </wp:cNvGraphicFramePr>
+            <a:graphic xmlns:a="http://schemas.openxmlformats.org/drawingml/2006/main">
+              <a:graphicData uri="http://schemas.openxmlformats.org/drawingml/2006/picture">
+                <pic:pic xmlns:pic="http://schemas.openxmlformats.org/drawingml/2006/picture">
+                  <pic:nvPicPr>
+                    <pic:cNvPr id="5" name="Picture 5"/>
+                    <pic:cNvPicPr/>
+                  </pic:nvPicPr>
+                  <pic:blipFill>
+                    <a:blip r:embed="rId19" cstate="print">
+                      <a:extLst>
+                        <a:ext uri="{28A0092B-C50C-407E-A947-70E740481C1C}">
+                          <a14:useLocalDpi xmlns:a14="http://schemas.microsoft.com/office/drawing/2010/main" val="0"/>
+                        </a:ext>
+                      </a:extLst>
+                    </a:blip>
+                    <a:stretch>
+                      <a:fillRect/>
+                    </a:stretch>
+                  </pic:blipFill>
+                  <pic:spPr>
+                    <a:xfrm>
+                      <a:off x="0" y="0"/>
+                      <a:ext cx="5731510" cy="576580"/>
+                    </a:xfrm>
+                    <a:prstGeom prst="rect">
+                      <a:avLst/>
+                    </a:prstGeom>
+                  </pic:spPr>
+                </pic:pic>
+              </a:graphicData>
+            </a:graphic>
+          </wp:inline>
+        </w:drawing>
+      </w:r>
+    </w:p>
+    <w:p>
+      <w:pPr>
+        <w:rPr>
+          <w:b/>
+          <w:bCs/>
+        </w:rPr>
+      </w:pPr>
+    </w:p>
+    <w:p>
+      <w:pPr>
+        <w:rPr>
+          <w:b/>
+          <w:bCs/>
+        </w:rPr>
+      </w:pPr>
+      <w:r>
+        <w:rPr>
+          <w:b/>
+          <w:bCs/>
+        </w:rPr>
+        <w:t>In all, I got my hands on nearly 1000 pages of sensitive company records. These contained everything from details of past employees, to quotations, receipts, confidential company projects, etc.</w:t>
+      </w:r>
+    </w:p>
+    <w:p>
+      <w:pPr>
+        <w:rPr>
+          <w:b/>
+          <w:bCs/>
+        </w:rPr>
+      </w:pPr>
+      <w:r>
+        <w:rPr>
+          <w:b/>
+          <w:bCs/>
+        </w:rPr>
+        <w:t>As I had root privileges, I could modify as well as delete said records.</w:t>
+      </w:r>
+    </w:p>
+    <w:p>
+      <w:r>
+        <w:t>These</w:t>
+      </w:r>
+      <w:r>
+        <w:t xml:space="preserve"> </w:t>
+      </w:r>
+      <w:r>
+        <w:t xml:space="preserve">belong to a Norwegian company named </w:t>
+      </w:r>
+      <w:proofErr w:type="spellStart"/>
+      <w:r>
+        <w:t>Orona</w:t>
+      </w:r>
+      <w:proofErr w:type="spellEnd"/>
+      <w:r>
+        <w:t>, which manufactures Lifts, elevators, etc.</w:t>
+      </w:r>
+      <w:r>
+        <w:t xml:space="preserve"> </w:t>
+      </w:r>
+      <w:r>
+        <w:t>I disclosed the vulnerability to them</w:t>
+      </w:r>
+      <w:r>
+        <w:t>. This was their response:</w:t>
+      </w:r>
+    </w:p>
+    <w:p>
+      <w:r>
+        <w:rPr>
+          <w:noProof/>
+        </w:rPr>
+        <w:lastRenderedPageBreak/>
+        <w:drawing>
+          <wp:inline distT="0" distB="0" distL="0" distR="0" wp14:anchorId="05D4E95B" wp14:editId="6AA6BB8D">
+            <wp:extent cx="4870450" cy="4229100"/>
+            <wp:effectExtent l="0" t="0" r="6350" b="0"/>
+            <wp:docPr id="6" name="Picture 6" descr="Image"/>
+            <wp:cNvGraphicFramePr>
+              <a:graphicFrameLocks xmlns:a="http://schemas.openxmlformats.org/drawingml/2006/main" noChangeAspect="1"/>
+            </wp:cNvGraphicFramePr>
+            <a:graphic xmlns:a="http://schemas.openxmlformats.org/drawingml/2006/main">
+              <a:graphicData uri="http://schemas.openxmlformats.org/drawingml/2006/picture">
+                <pic:pic xmlns:pic="http://schemas.openxmlformats.org/drawingml/2006/picture">
+                  <pic:nvPicPr>
+                    <pic:cNvPr id="0" name="Picture 1" descr="Image"/>
+                    <pic:cNvPicPr>
+                      <a:picLocks noChangeAspect="1" noChangeArrowheads="1"/>
+                    </pic:cNvPicPr>
+                  </pic:nvPicPr>
+                  <pic:blipFill rotWithShape="1">
+                    <a:blip r:embed="rId20">
+                      <a:extLst>
+                        <a:ext uri="{28A0092B-C50C-407E-A947-70E740481C1C}">
+                          <a14:useLocalDpi xmlns:a14="http://schemas.microsoft.com/office/drawing/2010/main" val="0"/>
+                        </a:ext>
+                      </a:extLst>
+                    </a:blip>
+                    <a:srcRect t="40192" b="12094"/>
+                    <a:stretch/>
+                  </pic:blipFill>
+                  <pic:spPr bwMode="auto">
+                    <a:xfrm>
+                      <a:off x="0" y="0"/>
+                      <a:ext cx="4870450" cy="4229100"/>
+                    </a:xfrm>
+                    <a:prstGeom prst="rect">
+                      <a:avLst/>
+                    </a:prstGeom>
+                    <a:noFill/>
+                    <a:ln>
+                      <a:noFill/>
+                    </a:ln>
+                    <a:extLst>
+                      <a:ext uri="{53640926-AAD7-44D8-BBD7-CCE9431645EC}">
+                        <a14:shadowObscured xmlns:a14="http://schemas.microsoft.com/office/drawing/2010/main"/>
+                      </a:ext>
+                    </a:extLst>
+                  </pic:spPr>
+                </pic:pic>
+              </a:graphicData>
+            </a:graphic>
+          </wp:inline>
+        </w:drawing>
+      </w:r>
+    </w:p>
+    <w:p>
+      <w:pPr>
+        <w:rPr>
+          <w:b/>
+          <w:bCs/>
+          <w:sz w:val="28"/>
+          <w:szCs w:val="28"/>
+        </w:rPr>
+      </w:pPr>
+      <w:r>
+        <w:rPr>
+          <w:b/>
+          <w:bCs/>
+          <w:sz w:val="28"/>
+          <w:szCs w:val="28"/>
+        </w:rPr>
+        <w:t>As the admin of their server mentioned, this was a test/staging server. A lot of the data that I got was rather old</w:t>
+      </w:r>
+      <w:r>
+        <w:rPr>
+          <w:b/>
+          <w:bCs/>
+          <w:sz w:val="28"/>
+          <w:szCs w:val="28"/>
+        </w:rPr>
+        <w:t xml:space="preserve"> and would not hold much value</w:t>
+      </w:r>
+      <w:r>
+        <w:rPr>
+          <w:b/>
+          <w:bCs/>
+          <w:sz w:val="28"/>
+          <w:szCs w:val="28"/>
+        </w:rPr>
+        <w:t xml:space="preserve">. </w:t>
+      </w:r>
+    </w:p>
+    <w:p>
+      <w:pPr>
+        <w:rPr>
+          <w:b/>
+          <w:bCs/>
+          <w:sz w:val="28"/>
+          <w:szCs w:val="28"/>
+        </w:rPr>
+      </w:pPr>
+      <w:r>
+        <w:rPr>
+          <w:b/>
+          <w:bCs/>
+          <w:sz w:val="28"/>
+          <w:szCs w:val="28"/>
+        </w:rPr>
+        <w:t>However, had I been a malicious user, I could use this server as an entry point to target this company.</w:t>
+      </w:r>
+      <w:r>
+        <w:rPr>
+          <w:b/>
+          <w:bCs/>
+          <w:sz w:val="28"/>
+          <w:szCs w:val="28"/>
+        </w:rPr>
+        <w:t xml:space="preserve"> Really glad the team at </w:t>
+      </w:r>
+      <w:proofErr w:type="spellStart"/>
+      <w:r>
+        <w:rPr>
+          <w:b/>
+          <w:bCs/>
+          <w:sz w:val="28"/>
+          <w:szCs w:val="28"/>
+        </w:rPr>
+        <w:t>Orona</w:t>
+      </w:r>
+      <w:proofErr w:type="spellEnd"/>
+      <w:r>
+        <w:rPr>
+          <w:b/>
+          <w:bCs/>
+          <w:sz w:val="28"/>
+          <w:szCs w:val="28"/>
+        </w:rPr>
+        <w:t xml:space="preserve"> fixed their server.</w:t>
+      </w:r>
+      <w:r>
+        <w:rPr>
+          <w:b/>
+          <w:bCs/>
+          <w:sz w:val="28"/>
+          <w:szCs w:val="28"/>
+        </w:rPr>
+        <w:t xml:space="preserve"> Kudos to them!</w:t>
+      </w:r>
+    </w:p>
+    <w:p>
+      <w:pPr>
+        <w:rPr>
+          <w:sz w:val="28"/>
+          <w:szCs w:val="28"/>
+        </w:rPr>
+      </w:pPr>
+      <w:r>
+        <w:rPr>
+          <w:sz w:val="28"/>
+          <w:szCs w:val="28"/>
+        </w:rPr>
+        <w:t>################################################################</w:t>
+      </w:r>
+    </w:p>
+    <w:p>
+      <w:pPr>
+        <w:rPr>
+          <w:b/>
+          <w:bCs/>
+          <w:sz w:val="40"/>
+          <w:szCs w:val="40"/>
+        </w:rPr>
+      </w:pPr>
+      <w:r>
+        <w:rPr>
+          <w:b/>
+          <w:bCs/>
+          <w:sz w:val="40"/>
+          <w:szCs w:val="40"/>
+        </w:rPr>
+        <w:t>Part 2:</w:t>
+      </w:r>
+    </w:p>
+    <w:p>
+      <w:r>
+        <w:t xml:space="preserve">On googling, another link which caught my eye was: </w:t>
+      </w:r>
+    </w:p>
+    <w:p>
+      <w:pPr>
+        <w:rPr>
+          <w:noProof/>
+        </w:rPr>
+      </w:pPr>
+      <w:hyperlink r:id="rId21" w:history="1">
+        <w:r>
+          <w:rPr>
+            <w:rStyle w:val="Hyperlink"/>
+            <w:noProof/>
+          </w:rPr>
+          <w:t>https://spvnet.pontoverde.pt/arsys/servlet/ViewFormServlet?form=PQVP_DGR_PQUA_ApresentacaoCandidaturaDisplay&amp;server=srvp-spvars01&amp;mode=Search&amp;username=local.get&amp;pwd=form.redirect&amp;usertimezone=Asia/Calcutta</w:t>
+        </w:r>
+      </w:hyperlink>
+    </w:p>
+    <w:p>
+      <w:pPr>
+        <w:rPr>
+          <w:noProof/>
+        </w:rPr>
+      </w:pPr>
+      <w:r>
+        <w:rPr>
+          <w:noProof/>
+        </w:rPr>
+        <w:t xml:space="preserve">And again, we can go through the same process as before. In this case, username is </w:t>
+      </w:r>
+      <w:r>
+        <w:rPr>
+          <w:noProof/>
+        </w:rPr>
+        <w:t>“local.get” and password is “form.redirect”</w:t>
+      </w:r>
+      <w:r>
+        <w:rPr>
+          <w:noProof/>
+        </w:rPr>
+        <w:t>. The ideal login page is this:</w:t>
+      </w:r>
+    </w:p>
+    <w:p>
+      <w:pPr>
+        <w:rPr>
+          <w:noProof/>
+        </w:rPr>
+      </w:pPr>
+    </w:p>
+    <w:p>
+      <w:pPr>
+        <w:rPr>
+          <w:noProof/>
+        </w:rPr>
+      </w:pPr>
+      <w:r>
+        <w:rPr>
+          <w:noProof/>
+        </w:rPr>
+        <w:lastRenderedPageBreak/>
+        <w:drawing>
+          <wp:inline distT="0" distB="0" distL="0" distR="0" wp14:anchorId="300C8763" wp14:editId="05808A9C">
+            <wp:extent cx="5943175" cy="2344420"/>
+            <wp:effectExtent l="0" t="0" r="0" b="0"/>
+            <wp:docPr id="12" name="Picture 12"/>
+            <wp:cNvGraphicFramePr>
+              <a:graphicFrameLocks xmlns:a="http://schemas.openxmlformats.org/drawingml/2006/main" noChangeAspect="1"/>
+            </wp:cNvGraphicFramePr>
+            <a:graphic xmlns:a="http://schemas.openxmlformats.org/drawingml/2006/main">
+              <a:graphicData uri="http://schemas.openxmlformats.org/drawingml/2006/picture">
+                <pic:pic xmlns:pic="http://schemas.openxmlformats.org/drawingml/2006/picture">
+                  <pic:nvPicPr>
+                    <pic:cNvPr id="1" name=""/>
+                    <pic:cNvPicPr/>
+                  </pic:nvPicPr>
+                  <pic:blipFill rotWithShape="1">
+                    <a:blip r:embed="rId22"/>
+                    <a:srcRect t="11819" r="-3700" b="15456"/>
+                    <a:stretch/>
+                  </pic:blipFill>
+                  <pic:spPr bwMode="auto">
+                    <a:xfrm>
+                      <a:off x="0" y="0"/>
+                      <a:ext cx="5943600" cy="2344588"/>
+                    </a:xfrm>
+                    <a:prstGeom prst="rect">
+                      <a:avLst/>
+                    </a:prstGeom>
+                    <a:ln>
+                      <a:noFill/>
+                    </a:ln>
+                    <a:extLst>
+                      <a:ext uri="{53640926-AAD7-44D8-BBD7-CCE9431645EC}">
+                        <a14:shadowObscured xmlns:a14="http://schemas.microsoft.com/office/drawing/2010/main"/>
+                      </a:ext>
+                    </a:extLst>
+                  </pic:spPr>
+                </pic:pic>
+              </a:graphicData>
+            </a:graphic>
+          </wp:inline>
+        </w:drawing>
+      </w:r>
+    </w:p>
+    <w:p>
+      <w:pPr>
+        <w:rPr>
+          <w:noProof/>
+        </w:rPr>
+      </w:pPr>
+      <w:r>
+        <w:rPr>
+          <w:noProof/>
+        </w:rPr>
+        <w:t>This shows that 2FA has been implemented</w:t>
+      </w:r>
+      <w:r>
+        <w:rPr>
+          <w:noProof/>
+        </w:rPr>
+        <w:t xml:space="preserve"> (or so they think)</w:t>
+      </w:r>
+      <w:r>
+        <w:rPr>
+          <w:noProof/>
+        </w:rPr>
+        <w:t xml:space="preserve">. </w:t>
+      </w:r>
+      <w:r>
+        <w:rPr>
+          <w:noProof/>
+        </w:rPr>
+        <w:t>You see, the username and password aren’t something that are used normally. This is a misconfiguration in the server.</w:t>
+      </w:r>
+      <w:r>
+        <w:rPr>
+          <w:noProof/>
+        </w:rPr>
+        <w:t xml:space="preserve"> Instead of asking me for an access token, it redirects me to this page.</w:t>
+      </w:r>
+    </w:p>
+    <w:p>
+      <w:pPr>
+        <w:rPr>
+          <w:noProof/>
+        </w:rPr>
+      </w:pPr>
+      <w:r>
+        <w:rPr>
+          <w:noProof/>
+        </w:rPr>
+        <w:drawing>
+          <wp:anchor distT="0" distB="0" distL="114300" distR="114300" simplePos="0" relativeHeight="251658240" behindDoc="0" locked="0" layoutInCell="1" allowOverlap="1" wp14:anchorId="2DC00660" wp14:editId="6E0E61A9">
+            <wp:simplePos x="914400" y="4026877"/>
+            <wp:positionH relativeFrom="column">
+              <wp:align>left</wp:align>
+            </wp:positionH>
+            <wp:positionV relativeFrom="paragraph">
+              <wp:align>top</wp:align>
+            </wp:positionV>
+            <wp:extent cx="5127171" cy="3120549"/>
+            <wp:effectExtent l="0" t="0" r="0" b="3810"/>
+            <wp:wrapSquare wrapText="bothSides"/>
+            <wp:docPr id="15" name="Picture 15"/>
+            <wp:cNvGraphicFramePr>
+              <a:graphicFrameLocks xmlns:a="http://schemas.openxmlformats.org/drawingml/2006/main" noChangeAspect="1"/>
+            </wp:cNvGraphicFramePr>
+            <a:graphic xmlns:a="http://schemas.openxmlformats.org/drawingml/2006/main">
+              <a:graphicData uri="http://schemas.openxmlformats.org/drawingml/2006/picture">
+                <pic:pic xmlns:pic="http://schemas.openxmlformats.org/drawingml/2006/picture">
+                  <pic:nvPicPr>
+                    <pic:cNvPr id="1" name=""/>
+                    <pic:cNvPicPr/>
+                  </pic:nvPicPr>
+                  <pic:blipFill rotWithShape="1">
+                    <a:blip r:embed="rId23">
+                      <a:extLst>
+                        <a:ext uri="{28A0092B-C50C-407E-A947-70E740481C1C}">
+                          <a14:useLocalDpi xmlns:a14="http://schemas.microsoft.com/office/drawing/2010/main" val="0"/>
+                        </a:ext>
+                      </a:extLst>
+                    </a:blip>
+                    <a:srcRect l="16716" t="18912" r="19470" b="12040"/>
+                    <a:stretch/>
+                  </pic:blipFill>
+                  <pic:spPr bwMode="auto">
+                    <a:xfrm>
+                      <a:off x="0" y="0"/>
+                      <a:ext cx="5127171" cy="3120549"/>
+                    </a:xfrm>
+                    <a:prstGeom prst="rect">
+                      <a:avLst/>
+                    </a:prstGeom>
+                    <a:ln>
+                      <a:noFill/>
+                    </a:ln>
+                    <a:extLst>
+                      <a:ext uri="{53640926-AAD7-44D8-BBD7-CCE9431645EC}">
+                        <a14:shadowObscured xmlns:a14="http://schemas.microsoft.com/office/drawing/2010/main"/>
+                      </a:ext>
+                    </a:extLst>
+                  </pic:spPr>
+                </pic:pic>
+              </a:graphicData>
+            </a:graphic>
+          </wp:anchor>
+        </w:drawing>
+      </w:r>
+    </w:p>
+    <w:p/>
+    <w:p/>
+    <w:p/>
+    <w:p/>
+    <w:p/>
+    <w:p/>
+    <w:p/>
+    <w:p/>
+    <w:p>
+      <w:pPr>
+        <w:rPr>
+          <w:noProof/>
+        </w:rPr>
+      </w:pPr>
+    </w:p>
+    <w:p>
+      <w:pPr>
+        <w:rPr>
+          <w:noProof/>
+        </w:rPr>
+      </w:pPr>
+    </w:p>
+    <w:p>
+      <w:pPr>
+        <w:rPr>
+          <w:noProof/>
+        </w:rPr>
+      </w:pPr>
+      <w:r>
+        <w:rPr>
+          <w:noProof/>
+        </w:rPr>
+        <w:t>On entering the credentials again,</w:t>
+      </w:r>
+      <w:r>
+        <w:rPr>
+          <w:noProof/>
+        </w:rPr>
+        <w:t xml:space="preserve"> </w:t>
+      </w:r>
+      <w:r>
+        <w:rPr>
+          <w:noProof/>
+        </w:rPr>
+        <w:t>I get the following:</w:t>
+      </w:r>
     </w:p>
     <w:p>
       <w:pPr>
         <w:jc w:val="center"/>
         <w:rPr>
-          <w:b/>
-          <w:bCs/>
-        </w:rPr>
+          <w:noProof/>
+        </w:rPr>
+      </w:pPr>
+      <w:r>
+        <w:rPr>
+          <w:noProof/>
+        </w:rPr>
+        <w:lastRenderedPageBreak/>
+        <w:t xml:space="preserve"> </w:t>
+      </w:r>
+      <w:r>
+        <w:rPr>
+          <w:noProof/>
+        </w:rPr>
+        <w:drawing>
+          <wp:inline distT="0" distB="0" distL="0" distR="0" wp14:anchorId="65499089" wp14:editId="54FCD99E">
+            <wp:extent cx="6421930" cy="3036277"/>
+            <wp:effectExtent l="0" t="0" r="0" b="0"/>
+            <wp:docPr id="7" name="Picture 7"/>
+            <wp:cNvGraphicFramePr>
+              <a:graphicFrameLocks xmlns:a="http://schemas.openxmlformats.org/drawingml/2006/main" noChangeAspect="1"/>
+            </wp:cNvGraphicFramePr>
+            <a:graphic xmlns:a="http://schemas.openxmlformats.org/drawingml/2006/main">
+              <a:graphicData uri="http://schemas.openxmlformats.org/drawingml/2006/picture">
+                <pic:pic xmlns:pic="http://schemas.openxmlformats.org/drawingml/2006/picture">
+                  <pic:nvPicPr>
+                    <pic:cNvPr id="1" name=""/>
+                    <pic:cNvPicPr/>
+                  </pic:nvPicPr>
+                  <pic:blipFill rotWithShape="1">
+                    <a:blip r:embed="rId24"/>
+                    <a:srcRect t="12365" r="2231" b="5455"/>
+                    <a:stretch/>
+                  </pic:blipFill>
+                  <pic:spPr bwMode="auto">
+                    <a:xfrm>
+                      <a:off x="0" y="0"/>
+                      <a:ext cx="6438588" cy="3044153"/>
+                    </a:xfrm>
+                    <a:prstGeom prst="rect">
+                      <a:avLst/>
+                    </a:prstGeom>
+                    <a:ln>
+                      <a:noFill/>
+                    </a:ln>
+                    <a:extLst>
+                      <a:ext uri="{53640926-AAD7-44D8-BBD7-CCE9431645EC}">
+                        <a14:shadowObscured xmlns:a14="http://schemas.microsoft.com/office/drawing/2010/main"/>
+                      </a:ext>
+                    </a:extLst>
+                  </pic:spPr>
+                </pic:pic>
+              </a:graphicData>
+            </a:graphic>
+          </wp:inline>
+        </w:drawing>
+      </w:r>
+      <w:r>
+        <w:rPr>
+          <w:noProof/>
+        </w:rPr>
+        <w:t>The english translation of the page:</w:t>
+      </w:r>
+      <w:r>
+        <w:rPr>
+          <w:noProof/>
+        </w:rPr>
+        <w:br/>
+      </w:r>
+    </w:p>
+    <w:p>
+      <w:pPr>
+        <w:rPr>
+          <w:noProof/>
+        </w:rPr>
+      </w:pPr>
+      <w:r>
+        <w:rPr>
+          <w:noProof/>
+        </w:rPr>
+        <w:drawing>
+          <wp:inline distT="0" distB="0" distL="0" distR="0" wp14:anchorId="2E19F0EC" wp14:editId="07D3F554">
+            <wp:extent cx="5672886" cy="2701583"/>
+            <wp:effectExtent l="0" t="0" r="4445" b="3810"/>
+            <wp:docPr id="10" name="Picture 10"/>
+            <wp:cNvGraphicFramePr>
+              <a:graphicFrameLocks xmlns:a="http://schemas.openxmlformats.org/drawingml/2006/main" noChangeAspect="1"/>
+            </wp:cNvGraphicFramePr>
+            <a:graphic xmlns:a="http://schemas.openxmlformats.org/drawingml/2006/main">
+              <a:graphicData uri="http://schemas.openxmlformats.org/drawingml/2006/picture">
+                <pic:pic xmlns:pic="http://schemas.openxmlformats.org/drawingml/2006/picture">
+                  <pic:nvPicPr>
+                    <pic:cNvPr id="1" name=""/>
+                    <pic:cNvPicPr/>
+                  </pic:nvPicPr>
+                  <pic:blipFill rotWithShape="1">
+                    <a:blip r:embed="rId25"/>
+                    <a:srcRect t="11456" r="1004" b="4729"/>
+                    <a:stretch/>
+                  </pic:blipFill>
+                  <pic:spPr bwMode="auto">
+                    <a:xfrm>
+                      <a:off x="0" y="0"/>
+                      <a:ext cx="5673969" cy="2702099"/>
+                    </a:xfrm>
+                    <a:prstGeom prst="rect">
+                      <a:avLst/>
+                    </a:prstGeom>
+                    <a:ln>
+                      <a:noFill/>
+                    </a:ln>
+                    <a:extLst>
+                      <a:ext uri="{53640926-AAD7-44D8-BBD7-CCE9431645EC}">
+                        <a14:shadowObscured xmlns:a14="http://schemas.microsoft.com/office/drawing/2010/main"/>
+                      </a:ext>
+                    </a:extLst>
+                  </pic:spPr>
+                </pic:pic>
+              </a:graphicData>
+            </a:graphic>
+          </wp:inline>
+        </w:drawing>
+      </w:r>
+    </w:p>
+    <w:p>
+      <w:pPr>
+        <w:rPr>
+          <w:noProof/>
+        </w:rPr>
+      </w:pPr>
+      <w:r>
+        <w:rPr>
+          <w:noProof/>
+        </w:rPr>
+        <w:t>As you can see, the name of this organization is “</w:t>
+      </w:r>
+      <w:r>
+        <w:rPr>
+          <w:noProof/>
+        </w:rPr>
+        <w:t>Sociedade Ponto Verde</w:t>
+      </w:r>
+      <w:r>
+        <w:rPr>
+          <w:noProof/>
+        </w:rPr>
+        <w:t>”. On translation it is:</w:t>
+      </w:r>
+    </w:p>
+    <w:p>
+      <w:pPr>
+        <w:rPr>
+          <w:noProof/>
+        </w:rPr>
+        <w:sectPr>
+          <w:pgSz w:w="11906" w:h="16838"/>
+          <w:pgMar w:top="1440" w:right="1440" w:bottom="1440" w:left="1440" w:header="708" w:footer="708" w:gutter="0"/>
+          <w:cols w:space="708"/>
+          <w:docGrid w:linePitch="360"/>
+        </w:sectPr>
+      </w:pPr>
+    </w:p>
+    <w:p>
+      <w:pPr>
+        <w:rPr>
+          <w:noProof/>
+        </w:rPr>
+      </w:pPr>
+      <w:r>
+        <w:rPr>
+          <w:noProof/>
+        </w:rPr>
+        <w:lastRenderedPageBreak/>
+        <w:drawing>
+          <wp:inline distT="0" distB="0" distL="0" distR="0" wp14:anchorId="099C8EED" wp14:editId="26399C32">
+            <wp:extent cx="3264480" cy="2391166"/>
+            <wp:effectExtent l="0" t="0" r="0" b="0"/>
+            <wp:docPr id="8" name="Picture 8"/>
+            <wp:cNvGraphicFramePr>
+              <a:graphicFrameLocks xmlns:a="http://schemas.openxmlformats.org/drawingml/2006/main" noChangeAspect="1"/>
+            </wp:cNvGraphicFramePr>
+            <a:graphic xmlns:a="http://schemas.openxmlformats.org/drawingml/2006/main">
+              <a:graphicData uri="http://schemas.openxmlformats.org/drawingml/2006/picture">
+                <pic:pic xmlns:pic="http://schemas.openxmlformats.org/drawingml/2006/picture">
+                  <pic:nvPicPr>
+                    <pic:cNvPr id="1" name=""/>
+                    <pic:cNvPicPr/>
+                  </pic:nvPicPr>
+                  <pic:blipFill rotWithShape="1">
+                    <a:blip r:embed="rId26"/>
+                    <a:srcRect t="12910" r="43036" b="12910"/>
+                    <a:stretch/>
+                  </pic:blipFill>
+                  <pic:spPr bwMode="auto">
+                    <a:xfrm>
+                      <a:off x="0" y="0"/>
+                      <a:ext cx="3264877" cy="2391456"/>
+                    </a:xfrm>
+                    <a:prstGeom prst="rect">
+                      <a:avLst/>
+                    </a:prstGeom>
+                    <a:ln>
+                      <a:noFill/>
+                    </a:ln>
+                    <a:extLst>
+                      <a:ext uri="{53640926-AAD7-44D8-BBD7-CCE9431645EC}">
+                        <a14:shadowObscured xmlns:a14="http://schemas.microsoft.com/office/drawing/2010/main"/>
+                      </a:ext>
+                    </a:extLst>
+                  </pic:spPr>
+                </pic:pic>
+              </a:graphicData>
+            </a:graphic>
+          </wp:inline>
+        </w:drawing>
+      </w:r>
+      <w:r>
+        <w:rPr>
+          <w:noProof/>
+        </w:rPr>
+        <w:t xml:space="preserve"> </w:t>
+      </w:r>
+    </w:p>
+    <w:p>
+      <w:pPr>
+        <w:rPr>
+          <w:noProof/>
+        </w:rPr>
+      </w:pPr>
+      <w:r>
+        <w:rPr>
+          <w:noProof/>
+        </w:rPr>
+        <w:drawing>
+          <wp:inline distT="0" distB="0" distL="0" distR="0" wp14:anchorId="56D51E18" wp14:editId="0F2D1401">
+            <wp:extent cx="3105932" cy="2408447"/>
+            <wp:effectExtent l="0" t="0" r="0" b="0"/>
+            <wp:docPr id="9" name="Picture 9"/>
+            <wp:cNvGraphicFramePr>
+              <a:graphicFrameLocks xmlns:a="http://schemas.openxmlformats.org/drawingml/2006/main" noChangeAspect="1"/>
+            </wp:cNvGraphicFramePr>
+            <a:graphic xmlns:a="http://schemas.openxmlformats.org/drawingml/2006/main">
+              <a:graphicData uri="http://schemas.openxmlformats.org/drawingml/2006/picture">
+                <pic:pic xmlns:pic="http://schemas.openxmlformats.org/drawingml/2006/picture">
+                  <pic:nvPicPr>
+                    <pic:cNvPr id="1" name=""/>
+                    <pic:cNvPicPr/>
+                  </pic:nvPicPr>
+                  <pic:blipFill rotWithShape="1">
+                    <a:blip r:embed="rId27"/>
+                    <a:srcRect l="714" t="12729" r="45082" b="12547"/>
+                    <a:stretch/>
+                  </pic:blipFill>
+                  <pic:spPr bwMode="auto">
+                    <a:xfrm>
+                      <a:off x="0" y="0"/>
+                      <a:ext cx="3106692" cy="2409036"/>
+                    </a:xfrm>
+                    <a:prstGeom prst="rect">
+                      <a:avLst/>
+                    </a:prstGeom>
+                    <a:ln>
+                      <a:noFill/>
+                    </a:ln>
+                    <a:extLst>
+                      <a:ext uri="{53640926-AAD7-44D8-BBD7-CCE9431645EC}">
+                        <a14:shadowObscured xmlns:a14="http://schemas.microsoft.com/office/drawing/2010/main"/>
+                      </a:ext>
+                    </a:extLst>
+                  </pic:spPr>
+                </pic:pic>
+              </a:graphicData>
+            </a:graphic>
+          </wp:inline>
+        </w:drawing>
+      </w:r>
+    </w:p>
+    <w:p>
+      <w:pPr>
+        <w:sectPr>
+          <w:type w:val="continuous"/>
+          <w:pgSz w:w="11906" w:h="16838"/>
+          <w:pgMar w:top="1440" w:right="1440" w:bottom="1440" w:left="1440" w:header="708" w:footer="708" w:gutter="0"/>
+          <w:cols w:num="2" w:space="708"/>
+          <w:docGrid w:linePitch="360"/>
+        </w:sectPr>
       </w:pPr>
     </w:p>
     <w:p>
       <w:pPr>
         <w:jc w:val="center"/>
-        <w:rPr>
-          <w:b/>
-          <w:bCs/>
-        </w:rPr>
-      </w:pPr>
+      </w:pPr>
+      <w:r>
+        <w:rPr>
+          <w:noProof/>
+        </w:rPr>
+        <w:drawing>
+          <wp:inline distT="0" distB="0" distL="0" distR="0" wp14:anchorId="3986AC68" wp14:editId="7E90E536">
+            <wp:extent cx="2574759" cy="1932214"/>
+            <wp:effectExtent l="0" t="0" r="0" b="0"/>
+            <wp:docPr id="18" name="Picture 18" descr="Image tagged in hacker cat - Imgflip"/>
+            <wp:cNvGraphicFramePr>
+              <a:graphicFrameLocks xmlns:a="http://schemas.openxmlformats.org/drawingml/2006/main" noChangeAspect="1"/>
+            </wp:cNvGraphicFramePr>
+            <a:graphic xmlns:a="http://schemas.openxmlformats.org/drawingml/2006/main">
+              <a:graphicData uri="http://schemas.openxmlformats.org/drawingml/2006/picture">
+                <pic:pic xmlns:pic="http://schemas.openxmlformats.org/drawingml/2006/picture">
+                  <pic:nvPicPr>
+                    <pic:cNvPr id="0" name="Picture 11" descr="Image tagged in hacker cat - Imgflip"/>
+                    <pic:cNvPicPr>
+                      <a:picLocks noChangeAspect="1" noChangeArrowheads="1"/>
+                    </pic:cNvPicPr>
+                  </pic:nvPicPr>
+                  <pic:blipFill>
+                    <a:blip r:embed="rId28">
+                      <a:extLst>
+                        <a:ext uri="{28A0092B-C50C-407E-A947-70E740481C1C}">
+                          <a14:useLocalDpi xmlns:a14="http://schemas.microsoft.com/office/drawing/2010/main" val="0"/>
+                        </a:ext>
+                      </a:extLst>
+                    </a:blip>
+                    <a:srcRect/>
+                    <a:stretch>
+                      <a:fillRect/>
+                    </a:stretch>
+                  </pic:blipFill>
+                  <pic:spPr bwMode="auto">
+                    <a:xfrm>
+                      <a:off x="0" y="0"/>
+                      <a:ext cx="2599203" cy="1950558"/>
+                    </a:xfrm>
+                    <a:prstGeom prst="rect">
+                      <a:avLst/>
+                    </a:prstGeom>
+                    <a:noFill/>
+                    <a:ln>
+                      <a:noFill/>
+                    </a:ln>
+                  </pic:spPr>
+                </pic:pic>
+              </a:graphicData>
+            </a:graphic>
+          </wp:inline>
+        </w:drawing>
+      </w:r>
+    </w:p>
+    <w:p>
+      <w:r>
+        <w:t>The below shows that the server is still in use:</w:t>
+      </w:r>
+    </w:p>
+    <w:p>
+      <w:r>
+        <w:rPr>
+          <w:noProof/>
+        </w:rPr>
+        <w:drawing>
+          <wp:inline distT="0" distB="0" distL="0" distR="0" wp14:anchorId="78159A34" wp14:editId="7D7A61FC">
+            <wp:extent cx="5334000" cy="3077587"/>
+            <wp:effectExtent l="0" t="0" r="0" b="8890"/>
+            <wp:docPr id="11" name="Picture 11"/>
+            <wp:cNvGraphicFramePr>
+              <a:graphicFrameLocks xmlns:a="http://schemas.openxmlformats.org/drawingml/2006/main" noChangeAspect="1"/>
+            </wp:cNvGraphicFramePr>
+            <a:graphic xmlns:a="http://schemas.openxmlformats.org/drawingml/2006/main">
+              <a:graphicData uri="http://schemas.openxmlformats.org/drawingml/2006/picture">
+                <pic:pic xmlns:pic="http://schemas.openxmlformats.org/drawingml/2006/picture">
+                  <pic:nvPicPr>
+                    <pic:cNvPr id="1" name=""/>
+                    <pic:cNvPicPr/>
+                  </pic:nvPicPr>
+                  <pic:blipFill rotWithShape="1">
+                    <a:blip r:embed="rId29"/>
+                    <a:srcRect t="11274" r="34950" b="22001"/>
+                    <a:stretch/>
+                  </pic:blipFill>
+                  <pic:spPr bwMode="auto">
+                    <a:xfrm>
+                      <a:off x="0" y="0"/>
+                      <a:ext cx="5343043" cy="3082805"/>
+                    </a:xfrm>
+                    <a:prstGeom prst="rect">
+                      <a:avLst/>
+                    </a:prstGeom>
+                    <a:ln>
+                      <a:noFill/>
+                    </a:ln>
+                    <a:extLst>
+                      <a:ext uri="{53640926-AAD7-44D8-BBD7-CCE9431645EC}">
+                        <a14:shadowObscured xmlns:a14="http://schemas.microsoft.com/office/drawing/2010/main"/>
+                      </a:ext>
+                    </a:extLst>
+                  </pic:spPr>
+                </pic:pic>
+              </a:graphicData>
+            </a:graphic>
+          </wp:inline>
+        </w:drawing>
+      </w:r>
+    </w:p>
+    <w:p>
+      <w:pPr>
+        <w:rPr>
+          <w:b/>
+          <w:bCs/>
+          <w:sz w:val="28"/>
+          <w:szCs w:val="28"/>
+        </w:rPr>
+      </w:pPr>
+      <w:r>
+        <w:rPr>
+          <w:b/>
+          <w:bCs/>
+          <w:sz w:val="28"/>
+          <w:szCs w:val="28"/>
+        </w:rPr>
+        <w:t xml:space="preserve">Having root privilege, </w:t>
+      </w:r>
+      <w:r>
+        <w:rPr>
+          <w:b/>
+          <w:bCs/>
+          <w:sz w:val="28"/>
+          <w:szCs w:val="28"/>
+        </w:rPr>
+        <w:t xml:space="preserve">I have freedom to modify, delete, add whatever I want to this </w:t>
+      </w:r>
+      <w:r>
+        <w:rPr>
+          <w:b/>
+          <w:bCs/>
+          <w:sz w:val="28"/>
+          <w:szCs w:val="28"/>
+        </w:rPr>
+        <w:t>production</w:t>
+      </w:r>
+      <w:r>
+        <w:rPr>
+          <w:b/>
+          <w:bCs/>
+          <w:sz w:val="28"/>
+          <w:szCs w:val="28"/>
+        </w:rPr>
+        <w:t xml:space="preserve"> server. These include accounts, banking details, </w:t>
+      </w:r>
+      <w:r>
+        <w:rPr>
+          <w:b/>
+          <w:bCs/>
+          <w:sz w:val="28"/>
+          <w:szCs w:val="28"/>
+        </w:rPr>
+        <w:t xml:space="preserve">HR, </w:t>
+      </w:r>
+      <w:r>
+        <w:rPr>
+          <w:b/>
+          <w:bCs/>
+          <w:sz w:val="28"/>
+          <w:szCs w:val="28"/>
+        </w:rPr>
+        <w:t>company details, etc.</w:t>
+      </w:r>
+    </w:p>
+    <w:p>
+      <w:pPr>
+        <w:rPr>
+          <w:b/>
+          <w:bCs/>
+          <w:sz w:val="28"/>
+          <w:szCs w:val="28"/>
+        </w:rPr>
+      </w:pPr>
+      <w:r>
+        <w:rPr>
+          <w:b/>
+          <w:bCs/>
+          <w:sz w:val="28"/>
+          <w:szCs w:val="28"/>
+        </w:rPr>
+        <w:lastRenderedPageBreak/>
+        <w:t>Because, this is BMC remedy, I am also able to send messages to all employees, thus exposing this NGO along with all companies/organizations that are associated with them to a phishing attack.</w:t>
+      </w:r>
+    </w:p>
+    <w:p>
+      <w:r>
+        <w:t xml:space="preserve">They are present of Instagram at: </w:t>
+      </w:r>
+      <w:hyperlink r:id="rId30" w:history="1">
+        <w:r>
+          <w:rPr>
+            <w:rStyle w:val="Hyperlink"/>
+          </w:rPr>
+          <w:t>https://www.instagram.com/pontoverde.pt/</w:t>
+        </w:r>
+      </w:hyperlink>
+    </w:p>
+    <w:p>
+      <w:r>
+        <w:t>With 18.4k followers</w:t>
+      </w:r>
+      <w:r>
+        <w:t xml:space="preserve"> on Instagram</w:t>
+      </w:r>
+      <w:r>
+        <w:t>, this is a sizable NGO.</w:t>
+      </w:r>
+      <w:r>
+        <w:t xml:space="preserve"> Being an NGO I decided to alert them about their vulnerability, but unfortunately, I have still to receive a reply from them about the same.</w:t>
+      </w:r>
+      <w:r>
+        <w:t xml:space="preserve"> I will update this once they reply to me</w:t>
+      </w:r>
+      <w:r>
+        <w:t xml:space="preserve"> or fix the vulnerability</w:t>
+      </w:r>
+      <w:r>
+        <w:t>.</w:t>
+      </w:r>
+    </w:p>
+    <w:p>
+      <w:pPr>
+        <w:rPr>
+          <w:b/>
+          <w:bCs/>
+          <w:sz w:val="36"/>
+          <w:szCs w:val="36"/>
+        </w:rPr>
+      </w:pPr>
+      <w:r>
+        <w:rPr>
+          <w:b/>
+          <w:bCs/>
+          <w:sz w:val="36"/>
+          <w:szCs w:val="36"/>
+        </w:rPr>
+        <w:t>Threat Prevention:</w:t>
+      </w:r>
+    </w:p>
+    <w:p>
+      <w:r>
+        <w:t>As the problem in these servers is primarily with the URL, this is the recommendation by BMC about the same:</w:t>
+      </w:r>
+    </w:p>
+    <w:p>
+      <w:r>
+        <w:t>“</w:t>
+      </w:r>
+    </w:p>
+    <w:p>
+      <w:r>
+        <w:t xml:space="preserve">You can add an inclusion list of URLs to be redirected to when you log on to the </w:t>
+      </w:r>
+      <w:proofErr w:type="spellStart"/>
+      <w:r>
+        <w:t>mid tier</w:t>
+      </w:r>
+      <w:proofErr w:type="spellEnd"/>
+      <w:r>
+        <w:t xml:space="preserve"> and when you log out of the </w:t>
+      </w:r>
+      <w:proofErr w:type="spellStart"/>
+      <w:r>
+        <w:t>mid tier</w:t>
+      </w:r>
+      <w:proofErr w:type="spellEnd"/>
+      <w:r>
+        <w:t xml:space="preserve">. An inclusion list of URLs is allowed in the </w:t>
+      </w:r>
+      <w:proofErr w:type="spellStart"/>
+      <w:r>
+        <w:t>goto</w:t>
+      </w:r>
+      <w:proofErr w:type="spellEnd"/>
+      <w:r>
+        <w:t xml:space="preserve"> request parameter of </w:t>
+      </w:r>
+      <w:proofErr w:type="spellStart"/>
+      <w:r>
+        <w:t>LoginServlet</w:t>
+      </w:r>
+      <w:proofErr w:type="spellEnd"/>
+      <w:r>
+        <w:t xml:space="preserve"> and </w:t>
+      </w:r>
+      <w:proofErr w:type="spellStart"/>
+      <w:r>
+        <w:t>LogoutServlet</w:t>
+      </w:r>
+      <w:proofErr w:type="spellEnd"/>
+      <w:r>
+        <w:t xml:space="preserve"> so that the user is automatically redirected to the specified URL.</w:t>
+      </w:r>
+    </w:p>
+    <w:p>
+      <w:r>
+        <w:t>To add an inclusion list, add the following property in the </w:t>
+      </w:r>
+      <w:r>
+        <w:rPr>
+          <w:b/>
+          <w:bCs/>
+        </w:rPr>
+        <w:t>&lt;midTierInstallDirectory&gt;/WEB-INF/classes/config.properties</w:t>
+      </w:r>
+      <w:r>
+        <w:t> file:</w:t>
+      </w:r>
+    </w:p>
+    <w:p>
+      <w:proofErr w:type="gramStart"/>
+      <w:r>
+        <w:t>arsystem.inclusion</w:t>
+      </w:r>
+      <w:proofErr w:type="gramEnd"/>
+      <w:r>
+        <w:t>_goto_urls=http://www.google.com,http://www.microsoft.com,</w:t>
+      </w:r>
+    </w:p>
+    <w:p>
+      <w:r>
+        <w:t>http://&lt;midTierServer&gt;/</w:t>
+      </w:r>
+    </w:p>
+    <w:p>
+      <w:pPr>
+        <w:rPr>
+          <w:b/>
+          <w:bCs/>
+        </w:rPr>
+      </w:pPr>
+      <w:r>
+        <w:rPr>
+          <w:b/>
+          <w:bCs/>
+        </w:rPr>
+        <w:t>Note</w:t>
+      </w:r>
+    </w:p>
+    <w:p>
+      <w:r>
+        <w:t xml:space="preserve">The inclusion list must also contain the mid tier's own URL to allow the </w:t>
+      </w:r>
+      <w:proofErr w:type="spellStart"/>
+      <w:r>
+        <w:t>mid tier</w:t>
+      </w:r>
+      <w:proofErr w:type="spellEnd"/>
+      <w:r>
+        <w:t xml:space="preserve"> to redirect to itself.</w:t>
+      </w:r>
+    </w:p>
+    <w:p>
+      <w:r>
+        <w:t>”</w:t>
+      </w:r>
+    </w:p>
+    <w:p>
+      <w:pPr>
+        <w:rPr>
+          <w:b/>
+          <w:bCs/>
+        </w:rPr>
+      </w:pPr>
+      <w:r>
+        <w:rPr>
+          <w:b/>
+          <w:bCs/>
+        </w:rPr>
+        <w:t>My suggestion is that only users having a certain IP address should be allowed to login.</w:t>
+      </w:r>
+      <w:r>
+        <w:rPr>
+          <w:b/>
+          <w:bCs/>
+        </w:rPr>
+        <w:t xml:space="preserve"> This is difficult to enforce, but worth the pain, given the sensitive data we are dealing with in this case.</w:t>
+      </w:r>
+    </w:p>
+    <w:p>
+      <w:pPr>
+        <w:rPr>
+          <w:b/>
+          <w:bCs/>
+        </w:rPr>
+      </w:pPr>
+      <w:r>
+        <w:rPr>
+          <w:b/>
+          <w:bCs/>
+        </w:rPr>
+        <w:t xml:space="preserve">Something better than a password would be </w:t>
+      </w:r>
+      <w:proofErr w:type="spellStart"/>
+      <w:r>
+        <w:rPr>
+          <w:b/>
+          <w:bCs/>
+        </w:rPr>
+        <w:t>passwordless</w:t>
+      </w:r>
+      <w:proofErr w:type="spellEnd"/>
+      <w:r>
+        <w:rPr>
+          <w:b/>
+          <w:bCs/>
+        </w:rPr>
+        <w:t xml:space="preserve"> authentication:</w:t>
+      </w:r>
     </w:p>
     <w:p>
       <w:pPr>
@@ -183,6 +2825,53 @@
           <w:bCs/>
         </w:rPr>
       </w:pPr>
+      <w:r>
+        <w:rPr>
+          <w:noProof/>
+        </w:rPr>
+        <w:drawing>
+          <wp:inline distT="0" distB="0" distL="0" distR="0" wp14:anchorId="69B19D28" wp14:editId="47209A0B">
+            <wp:extent cx="2214880" cy="2122416"/>
+            <wp:effectExtent l="0" t="0" r="0" b="0"/>
+            <wp:docPr id="19" name="Picture 19"/>
+            <wp:cNvGraphicFramePr>
+              <a:graphicFrameLocks xmlns:a="http://schemas.openxmlformats.org/drawingml/2006/main" noChangeAspect="1"/>
+            </wp:cNvGraphicFramePr>
+            <a:graphic xmlns:a="http://schemas.openxmlformats.org/drawingml/2006/main">
+              <a:graphicData uri="http://schemas.openxmlformats.org/drawingml/2006/picture">
+                <pic:pic xmlns:pic="http://schemas.openxmlformats.org/drawingml/2006/picture">
+                  <pic:nvPicPr>
+                    <pic:cNvPr id="1" name=""/>
+                    <pic:cNvPicPr/>
+                  </pic:nvPicPr>
+                  <pic:blipFill rotWithShape="1">
+                    <a:blip r:embed="rId31"/>
+                    <a:srcRect l="19945" t="19587" r="41407" b="14572"/>
+                    <a:stretch/>
+                  </pic:blipFill>
+                  <pic:spPr bwMode="auto">
+                    <a:xfrm>
+                      <a:off x="0" y="0"/>
+                      <a:ext cx="2215119" cy="2122645"/>
+                    </a:xfrm>
+                    <a:prstGeom prst="rect">
+                      <a:avLst/>
+                    </a:prstGeom>
+                    <a:ln>
+                      <a:noFill/>
+                    </a:ln>
+                    <a:extLst>
+                      <a:ext uri="{53640926-AAD7-44D8-BBD7-CCE9431645EC}">
+                        <a14:shadowObscured xmlns:a14="http://schemas.microsoft.com/office/drawing/2010/main"/>
+                      </a:ext>
+                    </a:extLst>
+                  </pic:spPr>
+                </pic:pic>
+              </a:graphicData>
+            </a:graphic>
+          </wp:inline>
+        </w:drawing>
+      </w:r>
     </w:p>
     <w:p>
       <w:pPr>
@@ -195,370 +2884,172 @@
     </w:p>
     <w:p>
       <w:pPr>
-        <w:jc w:val="center"/>
-        <w:rPr>
-          <w:b/>
-          <w:bCs/>
-        </w:rPr>
-      </w:pPr>
-    </w:p>
-    <w:p>
-      <w:pPr>
-        <w:jc w:val="center"/>
-        <w:rPr>
-          <w:b/>
-          <w:bCs/>
-        </w:rPr>
-      </w:pPr>
-    </w:p>
-    <w:p>
-      <w:pPr>
-        <w:jc w:val="center"/>
-        <w:rPr>
-          <w:b/>
-          <w:bCs/>
-        </w:rPr>
-      </w:pPr>
-    </w:p>
-    <w:p>
-      <w:pPr>
-        <w:jc w:val="center"/>
-        <w:rPr>
-          <w:b/>
-          <w:bCs/>
-        </w:rPr>
-      </w:pPr>
-    </w:p>
-    <w:p>
-      <w:pPr>
-        <w:jc w:val="center"/>
-        <w:rPr>
-          <w:b/>
-          <w:bCs/>
-        </w:rPr>
-      </w:pPr>
-    </w:p>
-    <w:p>
-      <w:pPr>
-        <w:jc w:val="center"/>
-        <w:rPr>
-          <w:b/>
-          <w:bCs/>
-        </w:rPr>
-      </w:pPr>
-    </w:p>
-    <w:p>
-      <w:pPr>
-        <w:jc w:val="center"/>
-        <w:rPr>
-          <w:b/>
-          <w:bCs/>
-        </w:rPr>
-      </w:pPr>
-    </w:p>
-    <w:p>
-      <w:pPr>
-        <w:jc w:val="center"/>
-        <w:rPr>
-          <w:b/>
-          <w:bCs/>
-        </w:rPr>
-      </w:pPr>
-    </w:p>
-    <w:p>
-      <w:pPr>
-        <w:jc w:val="center"/>
-        <w:rPr>
-          <w:b/>
-          <w:bCs/>
-        </w:rPr>
-      </w:pPr>
-    </w:p>
-    <w:p>
-      <w:pPr>
-        <w:jc w:val="center"/>
-        <w:rPr>
-          <w:b/>
-          <w:bCs/>
-        </w:rPr>
-      </w:pPr>
-    </w:p>
-    <w:p>
-      <w:pPr>
-        <w:jc w:val="center"/>
-        <w:rPr>
-          <w:b/>
-          <w:bCs/>
-        </w:rPr>
-      </w:pPr>
-    </w:p>
-    <w:p>
-      <w:pPr>
-        <w:jc w:val="center"/>
-        <w:rPr>
-          <w:b/>
-          <w:bCs/>
-        </w:rPr>
-      </w:pPr>
-    </w:p>
-    <w:p>
-      <w:pPr>
-        <w:jc w:val="center"/>
-        <w:rPr>
-          <w:b/>
-          <w:bCs/>
-        </w:rPr>
-      </w:pPr>
-    </w:p>
-    <w:p>
-      <w:pPr>
-        <w:rPr>
-          <w:b/>
-          <w:bCs/>
-        </w:rPr>
-      </w:pPr>
-      <w:r>
-        <w:rPr>
-          <w:b/>
-          <w:bCs/>
+        <w:rPr>
+          <w:b/>
+          <w:bCs/>
+        </w:rPr>
+      </w:pPr>
+      <w:r>
+        <w:rPr>
+          <w:b/>
+          <w:bCs/>
+          <w:sz w:val="36"/>
+          <w:szCs w:val="36"/>
         </w:rPr>
         <w:lastRenderedPageBreak/>
-        <w:t>Introduction:</w:t>
-      </w:r>
-    </w:p>
-    <w:p>
-      <w:pPr>
-        <w:rPr>
-          <w:b/>
-          <w:bCs/>
-        </w:rPr>
-      </w:pPr>
-    </w:p>
-    <w:p>
-      <w:pPr>
-        <w:rPr>
-          <w:b/>
-          <w:bCs/>
-        </w:rPr>
-      </w:pPr>
-    </w:p>
-    <w:p>
-      <w:pPr>
-        <w:rPr>
-          <w:b/>
-          <w:bCs/>
-        </w:rPr>
-      </w:pPr>
-    </w:p>
-    <w:p>
-      <w:pPr>
-        <w:rPr>
-          <w:b/>
-          <w:bCs/>
-        </w:rPr>
-      </w:pPr>
-    </w:p>
-    <w:p>
-      <w:pPr>
-        <w:rPr>
-          <w:b/>
-          <w:bCs/>
-        </w:rPr>
-      </w:pPr>
-    </w:p>
-    <w:p>
-      <w:pPr>
-        <w:rPr>
-          <w:b/>
-          <w:bCs/>
-        </w:rPr>
-      </w:pPr>
-    </w:p>
-    <w:p>
-      <w:pPr>
-        <w:rPr>
-          <w:b/>
-          <w:bCs/>
-        </w:rPr>
-      </w:pPr>
-    </w:p>
-    <w:p>
-      <w:pPr>
-        <w:rPr>
-          <w:b/>
-          <w:bCs/>
-        </w:rPr>
-      </w:pPr>
-    </w:p>
-    <w:p>
-      <w:pPr>
-        <w:rPr>
-          <w:b/>
-          <w:bCs/>
-        </w:rPr>
-      </w:pPr>
-    </w:p>
-    <w:p>
-      <w:pPr>
-        <w:rPr>
-          <w:b/>
-          <w:bCs/>
-        </w:rPr>
-      </w:pPr>
-    </w:p>
-    <w:p>
-      <w:pPr>
-        <w:rPr>
-          <w:b/>
-          <w:bCs/>
-        </w:rPr>
-      </w:pPr>
-    </w:p>
-    <w:p>
-      <w:pPr>
-        <w:rPr>
-          <w:b/>
-          <w:bCs/>
-        </w:rPr>
-      </w:pPr>
-    </w:p>
-    <w:p>
-      <w:pPr>
-        <w:rPr>
-          <w:b/>
-          <w:bCs/>
-        </w:rPr>
-      </w:pPr>
-    </w:p>
-    <w:p>
-      <w:pPr>
-        <w:rPr>
-          <w:b/>
-          <w:bCs/>
-        </w:rPr>
-      </w:pPr>
-    </w:p>
-    <w:p>
-      <w:pPr>
-        <w:rPr>
-          <w:b/>
-          <w:bCs/>
-        </w:rPr>
-      </w:pPr>
-    </w:p>
-    <w:p>
-      <w:pPr>
-        <w:rPr>
-          <w:b/>
-          <w:bCs/>
-        </w:rPr>
-      </w:pPr>
-    </w:p>
-    <w:p>
-      <w:pPr>
-        <w:rPr>
-          <w:b/>
-          <w:bCs/>
-        </w:rPr>
-      </w:pPr>
-    </w:p>
-    <w:p>
-      <w:pPr>
-        <w:rPr>
-          <w:b/>
-          <w:bCs/>
-        </w:rPr>
-      </w:pPr>
-    </w:p>
-    <w:p>
-      <w:pPr>
-        <w:rPr>
-          <w:b/>
-          <w:bCs/>
-        </w:rPr>
-      </w:pPr>
-    </w:p>
-    <w:p>
-      <w:pPr>
-        <w:rPr>
-          <w:b/>
-          <w:bCs/>
-        </w:rPr>
-      </w:pPr>
-    </w:p>
-    <w:p>
-      <w:pPr>
-        <w:rPr>
-          <w:b/>
-          <w:bCs/>
-        </w:rPr>
-      </w:pPr>
-    </w:p>
-    <w:p>
-      <w:pPr>
-        <w:rPr>
-          <w:b/>
-          <w:bCs/>
-        </w:rPr>
-      </w:pPr>
-    </w:p>
-    <w:p>
-      <w:pPr>
-        <w:rPr>
-          <w:b/>
-          <w:bCs/>
-        </w:rPr>
-      </w:pPr>
-    </w:p>
-    <w:p>
-      <w:pPr>
-        <w:rPr>
-          <w:b/>
-          <w:bCs/>
-        </w:rPr>
-      </w:pPr>
-    </w:p>
-    <w:p>
-      <w:pPr>
-        <w:rPr>
-          <w:b/>
-          <w:bCs/>
-        </w:rPr>
-      </w:pPr>
-    </w:p>
-    <w:p>
-      <w:pPr>
-        <w:rPr>
-          <w:b/>
-          <w:bCs/>
-        </w:rPr>
-      </w:pPr>
-    </w:p>
-    <w:p>
-      <w:pPr>
-        <w:rPr>
-          <w:b/>
-          <w:bCs/>
-        </w:rPr>
-      </w:pPr>
-    </w:p>
-    <w:p>
-      <w:pPr>
-        <w:rPr>
-          <w:b/>
-          <w:bCs/>
-        </w:rPr>
-      </w:pPr>
-    </w:p>
-    <w:p>
-      <w:pPr>
-        <w:rPr>
-          <w:b/>
-          <w:bCs/>
-        </w:rPr>
-      </w:pPr>
+        <w:t>Final word:</w:t>
+      </w:r>
+    </w:p>
+    <w:p>
+      <w:r>
+        <w:t>These two organizations had the same vulnerability in the same type of server caused due to a misconfiguration.</w:t>
+      </w:r>
+      <w:r>
+        <w:t xml:space="preserve"> One got back to me, the other did not</w:t>
+      </w:r>
+      <w:r>
+        <w:t>!</w:t>
+      </w:r>
+    </w:p>
+    <w:p>
+      <w:r>
+        <w:t>Google Dorking, as I showed, is an easy way of finding vulnerabilities in websites and can be used to hack if you know what you are doing. In the next article, I will show how to find usernames and passwords of live accounts</w:t>
+      </w:r>
+      <w:r>
+        <w:t xml:space="preserve"> for </w:t>
+      </w:r>
+      <w:r>
+        <w:t xml:space="preserve">full </w:t>
+      </w:r>
+      <w:r>
+        <w:t>account takeovers</w:t>
+      </w:r>
+      <w:r>
+        <w:t>.</w:t>
+      </w:r>
+      <w:r>
+        <w:t xml:space="preserve"> Developing the skills to successfully exploit a vulnerability takes time</w:t>
+      </w:r>
+      <w:r>
+        <w:t xml:space="preserve"> and it is easy to get demotivated, but this just the way hacking is. </w:t>
+      </w:r>
+    </w:p>
+    <w:p>
+      <w:r>
+        <w:rPr>
+          <w:noProof/>
+        </w:rPr>
+        <w:drawing>
+          <wp:inline distT="0" distB="0" distL="0" distR="0" wp14:anchorId="76C00E65" wp14:editId="40F52EEE">
+            <wp:extent cx="2264431" cy="2481943"/>
+            <wp:effectExtent l="0" t="0" r="2540" b="0"/>
+            <wp:docPr id="17" name="Picture 17" descr="Image"/>
+            <wp:cNvGraphicFramePr>
+              <a:graphicFrameLocks xmlns:a="http://schemas.openxmlformats.org/drawingml/2006/main" noChangeAspect="1"/>
+            </wp:cNvGraphicFramePr>
+            <a:graphic xmlns:a="http://schemas.openxmlformats.org/drawingml/2006/main">
+              <a:graphicData uri="http://schemas.openxmlformats.org/drawingml/2006/picture">
+                <pic:pic xmlns:pic="http://schemas.openxmlformats.org/drawingml/2006/picture">
+                  <pic:nvPicPr>
+                    <pic:cNvPr id="0" name="Picture 9" descr="Image"/>
+                    <pic:cNvPicPr>
+                      <a:picLocks noChangeAspect="1" noChangeArrowheads="1"/>
+                    </pic:cNvPicPr>
+                  </pic:nvPicPr>
+                  <pic:blipFill>
+                    <a:blip r:embed="rId32" cstate="print">
+                      <a:extLst>
+                        <a:ext uri="{28A0092B-C50C-407E-A947-70E740481C1C}">
+                          <a14:useLocalDpi xmlns:a14="http://schemas.microsoft.com/office/drawing/2010/main" val="0"/>
+                        </a:ext>
+                      </a:extLst>
+                    </a:blip>
+                    <a:srcRect/>
+                    <a:stretch>
+                      <a:fillRect/>
+                    </a:stretch>
+                  </pic:blipFill>
+                  <pic:spPr bwMode="auto">
+                    <a:xfrm>
+                      <a:off x="0" y="0"/>
+                      <a:ext cx="2273274" cy="2491635"/>
+                    </a:xfrm>
+                    <a:prstGeom prst="rect">
+                      <a:avLst/>
+                    </a:prstGeom>
+                    <a:noFill/>
+                    <a:ln>
+                      <a:noFill/>
+                    </a:ln>
+                  </pic:spPr>
+                </pic:pic>
+              </a:graphicData>
+            </a:graphic>
+          </wp:inline>
+        </w:drawing>
+      </w:r>
+    </w:p>
+    <w:p>
+      <w:r>
+        <w:t>Until next time!</w:t>
+      </w:r>
+    </w:p>
+    <w:p>
+      <w:pPr>
+        <w:rPr>
+          <w:b/>
+          <w:bCs/>
+          <w:sz w:val="40"/>
+          <w:szCs w:val="40"/>
+        </w:rPr>
+      </w:pPr>
+      <w:r>
+        <w:rPr>
+          <w:b/>
+          <w:bCs/>
+          <w:sz w:val="40"/>
+          <w:szCs w:val="40"/>
+        </w:rPr>
+        <w:t>Useful Links:</w:t>
+      </w:r>
+    </w:p>
+    <w:p>
+      <w:r>
+        <w:t xml:space="preserve">Google </w:t>
+      </w:r>
+      <w:r>
+        <w:t>D</w:t>
+      </w:r>
+      <w:r>
+        <w:t>orking:</w:t>
+      </w:r>
+      <w:r>
+        <w:t xml:space="preserve"> </w:t>
+      </w:r>
+      <w:hyperlink r:id="rId33" w:history="1">
+        <w:r>
+          <w:rPr>
+            <w:rStyle w:val="Hyperlink"/>
+          </w:rPr>
+          <w:t>https://en.wikipedia.org/wiki/Google_hacking</w:t>
+        </w:r>
+      </w:hyperlink>
+    </w:p>
+    <w:p>
+      <w:r>
+        <w:t xml:space="preserve">Link to all recommendations by BMC: </w:t>
+      </w:r>
+      <w:hyperlink r:id="rId34" w:history="1">
+        <w:r>
+          <w:rPr>
+            <w:rStyle w:val="Hyperlink"/>
+          </w:rPr>
+          <w:t>https://docs.bmc.com/docs/brid2002/understanding-security-threats-and-preventing-security-risks-918961066.html</w:t>
+        </w:r>
+      </w:hyperlink>
     </w:p>
     <w:sectPr>
+      <w:type w:val="continuous"/>
       <w:pgSz w:w="11906" w:h="16838"/>
       <w:pgMar w:top="1440" w:right="1440" w:bottom="1440" w:left="1440" w:header="708" w:footer="708" w:gutter="0"/>
       <w:cols w:space="708"/>
@@ -616,6 +3107,315 @@
     </w:p>
   </w:footnote>
 </w:footnotes>
+</file>
+
+<file path=word/numbering.xml><?xml version="1.0" encoding="utf-8"?>
+<w:numbering xmlns:wpc="http://schemas.microsoft.com/office/word/2010/wordprocessingCanvas" xmlns:cx="http://schemas.microsoft.com/office/drawing/2014/chartex" xmlns:cx1="http://schemas.microsoft.com/office/drawing/2015/9/8/chartex" xmlns:cx2="http://schemas.microsoft.com/office/drawing/2015/10/21/chartex" xmlns:cx3="http://schemas.microsoft.com/office/drawing/2016/5/9/chartex" xmlns:cx4="http://schemas.microsoft.com/office/drawing/2016/5/10/chartex" xmlns:cx5="http://schemas.microsoft.com/office/drawing/2016/5/11/chartex" xmlns:cx6="http://schemas.microsoft.com/office/drawing/2016/5/12/chartex" xmlns:cx7="http://schemas.microsoft.com/office/drawing/2016/5/13/chartex" xmlns:cx8="http://schemas.microsoft.com/office/drawing/2016/5/14/chartex" xmlns:mc="http://schemas.openxmlformats.org/markup-compatibility/2006" xmlns:aink="http://schemas.microsoft.com/office/drawing/2016/ink" xmlns:am3d="http://schemas.microsoft.com/office/drawing/2017/model3d" xmlns:o="urn:schemas-microsoft-com:office:office" xmlns:r="http://schemas.openxmlformats.org/officeDocument/2006/relationships" xmlns:m="http://schemas.openxmlformats.org/officeDocument/2006/math" xmlns:v="urn:schemas-microsoft-com:vml" xmlns:wp14="http://schemas.microsoft.com/office/word/2010/wordprocessingDrawing" xmlns:wp="http://schemas.openxmlformats.org/drawingml/2006/wordprocessingDrawing" xmlns:w10="urn:schemas-microsoft-com:office:word" xmlns:w="http://schemas.openxmlformats.org/wordprocessingml/2006/main" xmlns:w14="http://schemas.microsoft.com/office/word/2010/wordml" xmlns:w15="http://schemas.microsoft.com/office/word/2012/wordml" xmlns:w16cex="http://schemas.microsoft.com/office/word/2018/wordml/cex" xmlns:w16cid="http://schemas.microsoft.com/office/word/2016/wordml/cid" xmlns:w16="http://schemas.microsoft.com/office/word/2018/wordml" xmlns:w16sdtdh="http://schemas.microsoft.com/office/word/2020/wordml/sdtdatahash" xmlns:w16se="http://schemas.microsoft.com/office/word/2015/wordml/symex" xmlns:wpg="http://schemas.microsoft.com/office/word/2010/wordprocessingGroup" xmlns:wpi="http://schemas.microsoft.com/office/word/2010/wordprocessingInk" xmlns:wne="http://schemas.microsoft.com/office/word/2006/wordml" xmlns:wps="http://schemas.microsoft.com/office/word/2010/wordprocessingShape" mc:Ignorable="w14 w15 w16se w16cid w16 w16cex w16sdtdh wp14">
+  <w:abstractNum w:abstractNumId="0" w15:restartNumberingAfterBreak="0">
+    <w:nsid w:val="293C2992"/>
+    <w:multiLevelType w:val="multilevel"/>
+    <w:tmpl w:val="E51C16D0"/>
+    <w:lvl w:ilvl="0">
+      <w:start w:val="1"/>
+      <w:numFmt w:val="bullet"/>
+      <w:lvlText w:val=""/>
+      <w:lvlJc w:val="left"/>
+      <w:pPr>
+        <w:tabs>
+          <w:tab w:val="num" w:pos="720"/>
+        </w:tabs>
+        <w:ind w:left="720" w:hanging="360"/>
+      </w:pPr>
+      <w:rPr>
+        <w:rFonts w:ascii="Symbol" w:hAnsi="Symbol" w:hint="default"/>
+        <w:sz w:val="20"/>
+      </w:rPr>
+    </w:lvl>
+    <w:lvl w:ilvl="1" w:tentative="1">
+      <w:start w:val="1"/>
+      <w:numFmt w:val="bullet"/>
+      <w:lvlText w:val="o"/>
+      <w:lvlJc w:val="left"/>
+      <w:pPr>
+        <w:tabs>
+          <w:tab w:val="num" w:pos="1440"/>
+        </w:tabs>
+        <w:ind w:left="1440" w:hanging="360"/>
+      </w:pPr>
+      <w:rPr>
+        <w:rFonts w:ascii="Courier New" w:hAnsi="Courier New" w:hint="default"/>
+        <w:sz w:val="20"/>
+      </w:rPr>
+    </w:lvl>
+    <w:lvl w:ilvl="2" w:tentative="1">
+      <w:start w:val="1"/>
+      <w:numFmt w:val="bullet"/>
+      <w:lvlText w:val=""/>
+      <w:lvlJc w:val="left"/>
+      <w:pPr>
+        <w:tabs>
+          <w:tab w:val="num" w:pos="2160"/>
+        </w:tabs>
+        <w:ind w:left="2160" w:hanging="360"/>
+      </w:pPr>
+      <w:rPr>
+        <w:rFonts w:ascii="Wingdings" w:hAnsi="Wingdings" w:hint="default"/>
+        <w:sz w:val="20"/>
+      </w:rPr>
+    </w:lvl>
+    <w:lvl w:ilvl="3" w:tentative="1">
+      <w:start w:val="1"/>
+      <w:numFmt w:val="bullet"/>
+      <w:lvlText w:val=""/>
+      <w:lvlJc w:val="left"/>
+      <w:pPr>
+        <w:tabs>
+          <w:tab w:val="num" w:pos="2880"/>
+        </w:tabs>
+        <w:ind w:left="2880" w:hanging="360"/>
+      </w:pPr>
+      <w:rPr>
+        <w:rFonts w:ascii="Wingdings" w:hAnsi="Wingdings" w:hint="default"/>
+        <w:sz w:val="20"/>
+      </w:rPr>
+    </w:lvl>
+    <w:lvl w:ilvl="4" w:tentative="1">
+      <w:start w:val="1"/>
+      <w:numFmt w:val="bullet"/>
+      <w:lvlText w:val=""/>
+      <w:lvlJc w:val="left"/>
+      <w:pPr>
+        <w:tabs>
+          <w:tab w:val="num" w:pos="3600"/>
+        </w:tabs>
+        <w:ind w:left="3600" w:hanging="360"/>
+      </w:pPr>
+      <w:rPr>
+        <w:rFonts w:ascii="Wingdings" w:hAnsi="Wingdings" w:hint="default"/>
+        <w:sz w:val="20"/>
+      </w:rPr>
+    </w:lvl>
+    <w:lvl w:ilvl="5" w:tentative="1">
+      <w:start w:val="1"/>
+      <w:numFmt w:val="bullet"/>
+      <w:lvlText w:val=""/>
+      <w:lvlJc w:val="left"/>
+      <w:pPr>
+        <w:tabs>
+          <w:tab w:val="num" w:pos="4320"/>
+        </w:tabs>
+        <w:ind w:left="4320" w:hanging="360"/>
+      </w:pPr>
+      <w:rPr>
+        <w:rFonts w:ascii="Wingdings" w:hAnsi="Wingdings" w:hint="default"/>
+        <w:sz w:val="20"/>
+      </w:rPr>
+    </w:lvl>
+    <w:lvl w:ilvl="6" w:tentative="1">
+      <w:start w:val="1"/>
+      <w:numFmt w:val="bullet"/>
+      <w:lvlText w:val=""/>
+      <w:lvlJc w:val="left"/>
+      <w:pPr>
+        <w:tabs>
+          <w:tab w:val="num" w:pos="5040"/>
+        </w:tabs>
+        <w:ind w:left="5040" w:hanging="360"/>
+      </w:pPr>
+      <w:rPr>
+        <w:rFonts w:ascii="Wingdings" w:hAnsi="Wingdings" w:hint="default"/>
+        <w:sz w:val="20"/>
+      </w:rPr>
+    </w:lvl>
+    <w:lvl w:ilvl="7" w:tentative="1">
+      <w:start w:val="1"/>
+      <w:numFmt w:val="bullet"/>
+      <w:lvlText w:val=""/>
+      <w:lvlJc w:val="left"/>
+      <w:pPr>
+        <w:tabs>
+          <w:tab w:val="num" w:pos="5760"/>
+        </w:tabs>
+        <w:ind w:left="5760" w:hanging="360"/>
+      </w:pPr>
+      <w:rPr>
+        <w:rFonts w:ascii="Wingdings" w:hAnsi="Wingdings" w:hint="default"/>
+        <w:sz w:val="20"/>
+      </w:rPr>
+    </w:lvl>
+    <w:lvl w:ilvl="8" w:tentative="1">
+      <w:start w:val="1"/>
+      <w:numFmt w:val="bullet"/>
+      <w:lvlText w:val=""/>
+      <w:lvlJc w:val="left"/>
+      <w:pPr>
+        <w:tabs>
+          <w:tab w:val="num" w:pos="6480"/>
+        </w:tabs>
+        <w:ind w:left="6480" w:hanging="360"/>
+      </w:pPr>
+      <w:rPr>
+        <w:rFonts w:ascii="Wingdings" w:hAnsi="Wingdings" w:hint="default"/>
+        <w:sz w:val="20"/>
+      </w:rPr>
+    </w:lvl>
+  </w:abstractNum>
+  <w:abstractNum w:abstractNumId="1" w15:restartNumberingAfterBreak="0">
+    <w:nsid w:val="2B7E4954"/>
+    <w:multiLevelType w:val="multilevel"/>
+    <w:tmpl w:val="CEFE9C40"/>
+    <w:lvl w:ilvl="0">
+      <w:start w:val="1"/>
+      <w:numFmt w:val="bullet"/>
+      <w:lvlText w:val=""/>
+      <w:lvlJc w:val="left"/>
+      <w:pPr>
+        <w:tabs>
+          <w:tab w:val="num" w:pos="720"/>
+        </w:tabs>
+        <w:ind w:left="720" w:hanging="360"/>
+      </w:pPr>
+      <w:rPr>
+        <w:rFonts w:ascii="Symbol" w:hAnsi="Symbol" w:hint="default"/>
+        <w:sz w:val="20"/>
+      </w:rPr>
+    </w:lvl>
+    <w:lvl w:ilvl="1" w:tentative="1">
+      <w:start w:val="1"/>
+      <w:numFmt w:val="bullet"/>
+      <w:lvlText w:val="o"/>
+      <w:lvlJc w:val="left"/>
+      <w:pPr>
+        <w:tabs>
+          <w:tab w:val="num" w:pos="1440"/>
+        </w:tabs>
+        <w:ind w:left="1440" w:hanging="360"/>
+      </w:pPr>
+      <w:rPr>
+        <w:rFonts w:ascii="Courier New" w:hAnsi="Courier New" w:hint="default"/>
+        <w:sz w:val="20"/>
+      </w:rPr>
+    </w:lvl>
+    <w:lvl w:ilvl="2" w:tentative="1">
+      <w:start w:val="1"/>
+      <w:numFmt w:val="bullet"/>
+      <w:lvlText w:val=""/>
+      <w:lvlJc w:val="left"/>
+      <w:pPr>
+        <w:tabs>
+          <w:tab w:val="num" w:pos="2160"/>
+        </w:tabs>
+        <w:ind w:left="2160" w:hanging="360"/>
+      </w:pPr>
+      <w:rPr>
+        <w:rFonts w:ascii="Wingdings" w:hAnsi="Wingdings" w:hint="default"/>
+        <w:sz w:val="20"/>
+      </w:rPr>
+    </w:lvl>
+    <w:lvl w:ilvl="3" w:tentative="1">
+      <w:start w:val="1"/>
+      <w:numFmt w:val="bullet"/>
+      <w:lvlText w:val=""/>
+      <w:lvlJc w:val="left"/>
+      <w:pPr>
+        <w:tabs>
+          <w:tab w:val="num" w:pos="2880"/>
+        </w:tabs>
+        <w:ind w:left="2880" w:hanging="360"/>
+      </w:pPr>
+      <w:rPr>
+        <w:rFonts w:ascii="Wingdings" w:hAnsi="Wingdings" w:hint="default"/>
+        <w:sz w:val="20"/>
+      </w:rPr>
+    </w:lvl>
+    <w:lvl w:ilvl="4" w:tentative="1">
+      <w:start w:val="1"/>
+      <w:numFmt w:val="bullet"/>
+      <w:lvlText w:val=""/>
+      <w:lvlJc w:val="left"/>
+      <w:pPr>
+        <w:tabs>
+          <w:tab w:val="num" w:pos="3600"/>
+        </w:tabs>
+        <w:ind w:left="3600" w:hanging="360"/>
+      </w:pPr>
+      <w:rPr>
+        <w:rFonts w:ascii="Wingdings" w:hAnsi="Wingdings" w:hint="default"/>
+        <w:sz w:val="20"/>
+      </w:rPr>
+    </w:lvl>
+    <w:lvl w:ilvl="5" w:tentative="1">
+      <w:start w:val="1"/>
+      <w:numFmt w:val="bullet"/>
+      <w:lvlText w:val=""/>
+      <w:lvlJc w:val="left"/>
+      <w:pPr>
+        <w:tabs>
+          <w:tab w:val="num" w:pos="4320"/>
+        </w:tabs>
+        <w:ind w:left="4320" w:hanging="360"/>
+      </w:pPr>
+      <w:rPr>
+        <w:rFonts w:ascii="Wingdings" w:hAnsi="Wingdings" w:hint="default"/>
+        <w:sz w:val="20"/>
+      </w:rPr>
+    </w:lvl>
+    <w:lvl w:ilvl="6" w:tentative="1">
+      <w:start w:val="1"/>
+      <w:numFmt w:val="bullet"/>
+      <w:lvlText w:val=""/>
+      <w:lvlJc w:val="left"/>
+      <w:pPr>
+        <w:tabs>
+          <w:tab w:val="num" w:pos="5040"/>
+        </w:tabs>
+        <w:ind w:left="5040" w:hanging="360"/>
+      </w:pPr>
+      <w:rPr>
+        <w:rFonts w:ascii="Wingdings" w:hAnsi="Wingdings" w:hint="default"/>
+        <w:sz w:val="20"/>
+      </w:rPr>
+    </w:lvl>
+    <w:lvl w:ilvl="7" w:tentative="1">
+      <w:start w:val="1"/>
+      <w:numFmt w:val="bullet"/>
+      <w:lvlText w:val=""/>
+      <w:lvlJc w:val="left"/>
+      <w:pPr>
+        <w:tabs>
+          <w:tab w:val="num" w:pos="5760"/>
+        </w:tabs>
+        <w:ind w:left="5760" w:hanging="360"/>
+      </w:pPr>
+      <w:rPr>
+        <w:rFonts w:ascii="Wingdings" w:hAnsi="Wingdings" w:hint="default"/>
+        <w:sz w:val="20"/>
+      </w:rPr>
+    </w:lvl>
+    <w:lvl w:ilvl="8" w:tentative="1">
+      <w:start w:val="1"/>
+      <w:numFmt w:val="bullet"/>
+      <w:lvlText w:val=""/>
+      <w:lvlJc w:val="left"/>
+      <w:pPr>
+        <w:tabs>
+          <w:tab w:val="num" w:pos="6480"/>
+        </w:tabs>
+        <w:ind w:left="6480" w:hanging="360"/>
+      </w:pPr>
+      <w:rPr>
+        <w:rFonts w:ascii="Wingdings" w:hAnsi="Wingdings" w:hint="default"/>
+        <w:sz w:val="20"/>
+      </w:rPr>
+    </w:lvl>
+  </w:abstractNum>
+  <w:num w:numId="1">
+    <w:abstractNumId w:val="1"/>
+  </w:num>
+  <w:num w:numId="2">
+    <w:abstractNumId w:val="0"/>
+  </w:num>
+</w:numbering>
 </file>
 
 <file path=word/styles.xml><?xml version="1.0" encoding="utf-8"?>
@@ -1088,6 +3888,29 @@
     <w:uiPriority w:val="99"/>
     <w:rsid w:val="00195949"/>
   </w:style>
+  <w:style w:type="character" w:styleId="Hyperlink">
+    <w:name w:val="Hyperlink"/>
+    <w:basedOn w:val="DefaultParagraphFont"/>
+    <w:uiPriority w:val="99"/>
+    <w:unhideWhenUsed/>
+    <w:rsid w:val="00BF3524"/>
+    <w:rPr>
+      <w:color w:val="0563C1" w:themeColor="hyperlink"/>
+      <w:u w:val="single"/>
+    </w:rPr>
+  </w:style>
+  <w:style w:type="character" w:styleId="UnresolvedMention">
+    <w:name w:val="Unresolved Mention"/>
+    <w:basedOn w:val="DefaultParagraphFont"/>
+    <w:uiPriority w:val="99"/>
+    <w:semiHidden/>
+    <w:unhideWhenUsed/>
+    <w:rsid w:val="00BF3524"/>
+    <w:rPr>
+      <w:color w:val="605E5C"/>
+      <w:shd w:val="clear" w:color="auto" w:fill="E1DFDD"/>
+    </w:rPr>
+  </w:style>
 </w:styles>
 </file>
 
